--- a/docs/Building a TomEE cluster using Docker.docx
+++ b/docs/Building a TomEE cluster using Docker.docx
@@ -6,9 +6,35 @@
       <w:pPr>
         <w:jc w:val="center"/>
       </w:pPr>
-      <w:r>
-        <w:t>Building a TomEE cluster using Docker</w:t>
-      </w:r>
+      <w:proofErr w:type="spellStart"/>
+      <w:r>
+        <w:t>Building</w:t>
+      </w:r>
+      <w:proofErr w:type="spellEnd"/>
+      <w:r>
+        <w:t xml:space="preserve"> a </w:t>
+      </w:r>
+      <w:proofErr w:type="spellStart"/>
+      <w:r>
+        <w:t>TomEE</w:t>
+      </w:r>
+      <w:proofErr w:type="spellEnd"/>
+      <w:r>
+        <w:t xml:space="preserve"> cluster </w:t>
+      </w:r>
+      <w:proofErr w:type="spellStart"/>
+      <w:r>
+        <w:t>using</w:t>
+      </w:r>
+      <w:proofErr w:type="spellEnd"/>
+      <w:r>
+        <w:t xml:space="preserve"> </w:t>
+      </w:r>
+      <w:proofErr w:type="spellStart"/>
+      <w:r>
+        <w:t>Docker</w:t>
+      </w:r>
+      <w:proofErr w:type="spellEnd"/>
     </w:p>
     <w:p>
       <w:pPr>
@@ -25,8 +51,13 @@
         <w:jc w:val="both"/>
       </w:pPr>
       <w:r>
-        <w:t>Setup Docker</w:t>
-      </w:r>
+        <w:t xml:space="preserve">Setup </w:t>
+      </w:r>
+      <w:proofErr w:type="spellStart"/>
+      <w:r>
+        <w:t>Docker</w:t>
+      </w:r>
+      <w:proofErr w:type="spellEnd"/>
     </w:p>
     <w:p>
       <w:pPr>
@@ -38,7 +69,15 @@
         <w:jc w:val="both"/>
       </w:pPr>
       <w:r>
-        <w:t xml:space="preserve">Go to </w:t>
+        <w:t xml:space="preserve">Go </w:t>
+      </w:r>
+      <w:proofErr w:type="spellStart"/>
+      <w:r>
+        <w:t>to</w:t>
+      </w:r>
+      <w:proofErr w:type="spellEnd"/>
+      <w:r>
+        <w:t xml:space="preserve"> </w:t>
       </w:r>
       <w:hyperlink r:id="rId6" w:history="1">
         <w:r>
@@ -49,7 +88,79 @@
         </w:r>
       </w:hyperlink>
       <w:r>
-        <w:t xml:space="preserve"> and follow the steps to install Docker at your OS</w:t>
+        <w:t xml:space="preserve"> </w:t>
+      </w:r>
+      <w:proofErr w:type="spellStart"/>
+      <w:r>
+        <w:t>and</w:t>
+      </w:r>
+      <w:proofErr w:type="spellEnd"/>
+      <w:r>
+        <w:t xml:space="preserve"> </w:t>
+      </w:r>
+      <w:proofErr w:type="spellStart"/>
+      <w:r>
+        <w:t>follow</w:t>
+      </w:r>
+      <w:proofErr w:type="spellEnd"/>
+      <w:r>
+        <w:t xml:space="preserve"> </w:t>
+      </w:r>
+      <w:proofErr w:type="spellStart"/>
+      <w:r>
+        <w:t>the</w:t>
+      </w:r>
+      <w:proofErr w:type="spellEnd"/>
+      <w:r>
+        <w:t xml:space="preserve"> </w:t>
+      </w:r>
+      <w:proofErr w:type="spellStart"/>
+      <w:r>
+        <w:t>steps</w:t>
+      </w:r>
+      <w:proofErr w:type="spellEnd"/>
+      <w:r>
+        <w:t xml:space="preserve"> </w:t>
+      </w:r>
+      <w:proofErr w:type="spellStart"/>
+      <w:r>
+        <w:t>to</w:t>
+      </w:r>
+      <w:proofErr w:type="spellEnd"/>
+      <w:r>
+        <w:t xml:space="preserve"> </w:t>
+      </w:r>
+      <w:proofErr w:type="spellStart"/>
+      <w:r>
+        <w:t>install</w:t>
+      </w:r>
+      <w:proofErr w:type="spellEnd"/>
+      <w:r>
+        <w:t xml:space="preserve"> </w:t>
+      </w:r>
+      <w:proofErr w:type="spellStart"/>
+      <w:r>
+        <w:t>Docker</w:t>
+      </w:r>
+      <w:proofErr w:type="spellEnd"/>
+      <w:r>
+        <w:t xml:space="preserve"> </w:t>
+      </w:r>
+      <w:proofErr w:type="spellStart"/>
+      <w:r>
+        <w:t>at</w:t>
+      </w:r>
+      <w:proofErr w:type="spellEnd"/>
+      <w:r>
+        <w:t xml:space="preserve"> </w:t>
+      </w:r>
+      <w:proofErr w:type="spellStart"/>
+      <w:r>
+        <w:t>your</w:t>
+      </w:r>
+      <w:proofErr w:type="spellEnd"/>
+      <w:r>
+        <w:t xml:space="preserve"> OS</w:t>
       </w:r>
     </w:p>
     <w:p>
@@ -62,7 +173,31 @@
         <w:jc w:val="both"/>
       </w:pPr>
       <w:r>
-        <w:t>The Docker download is at:</w:t>
+        <w:t xml:space="preserve">The </w:t>
+      </w:r>
+      <w:proofErr w:type="spellStart"/>
+      <w:r>
+        <w:t>Docker</w:t>
+      </w:r>
+      <w:proofErr w:type="spellEnd"/>
+      <w:r>
+        <w:t xml:space="preserve"> download </w:t>
+      </w:r>
+      <w:proofErr w:type="spellStart"/>
+      <w:r>
+        <w:t>is</w:t>
+      </w:r>
+      <w:proofErr w:type="spellEnd"/>
+      <w:r>
+        <w:t xml:space="preserve"> </w:t>
+      </w:r>
+      <w:proofErr w:type="spellStart"/>
+      <w:r>
+        <w:t>at</w:t>
+      </w:r>
+      <w:proofErr w:type="spellEnd"/>
+      <w:r>
+        <w:t>:</w:t>
       </w:r>
     </w:p>
     <w:p>
@@ -103,15 +238,155 @@
         </w:numPr>
         <w:jc w:val="both"/>
       </w:pPr>
-      <w:r>
-        <w:t xml:space="preserve">If you are not used to Docker, I recommend you to follow its first tutorial. You </w:t>
-      </w:r>
+      <w:proofErr w:type="spellStart"/>
+      <w:r>
+        <w:t>If</w:t>
+      </w:r>
+      <w:proofErr w:type="spellEnd"/>
+      <w:r>
+        <w:t xml:space="preserve"> </w:t>
+      </w:r>
+      <w:proofErr w:type="spellStart"/>
+      <w:r>
+        <w:t>you</w:t>
+      </w:r>
+      <w:proofErr w:type="spellEnd"/>
+      <w:r>
+        <w:t xml:space="preserve"> are </w:t>
+      </w:r>
+      <w:proofErr w:type="spellStart"/>
+      <w:r>
+        <w:t>not</w:t>
+      </w:r>
+      <w:proofErr w:type="spellEnd"/>
+      <w:r>
+        <w:t xml:space="preserve"> </w:t>
+      </w:r>
+      <w:proofErr w:type="spellStart"/>
+      <w:r>
+        <w:t>used</w:t>
+      </w:r>
+      <w:proofErr w:type="spellEnd"/>
+      <w:r>
+        <w:t xml:space="preserve"> </w:t>
+      </w:r>
+      <w:proofErr w:type="spellStart"/>
+      <w:r>
+        <w:t>to</w:t>
+      </w:r>
+      <w:proofErr w:type="spellEnd"/>
+      <w:r>
+        <w:t xml:space="preserve"> </w:t>
+      </w:r>
+      <w:proofErr w:type="spellStart"/>
+      <w:r>
+        <w:t>Docker</w:t>
+      </w:r>
+      <w:proofErr w:type="spellEnd"/>
+      <w:r>
+        <w:t xml:space="preserve">, I </w:t>
+      </w:r>
+      <w:proofErr w:type="spellStart"/>
+      <w:r>
+        <w:t>recommend</w:t>
+      </w:r>
+      <w:proofErr w:type="spellEnd"/>
+      <w:r>
+        <w:t xml:space="preserve"> </w:t>
+      </w:r>
+      <w:proofErr w:type="spellStart"/>
+      <w:r>
+        <w:t>you</w:t>
+      </w:r>
+      <w:proofErr w:type="spellEnd"/>
+      <w:r>
+        <w:t xml:space="preserve"> </w:t>
+      </w:r>
+      <w:proofErr w:type="spellStart"/>
+      <w:r>
+        <w:t>to</w:t>
+      </w:r>
+      <w:proofErr w:type="spellEnd"/>
+      <w:r>
+        <w:t xml:space="preserve"> </w:t>
+      </w:r>
+      <w:proofErr w:type="spellStart"/>
+      <w:r>
+        <w:t>follow</w:t>
+      </w:r>
+      <w:proofErr w:type="spellEnd"/>
+      <w:r>
+        <w:t xml:space="preserve"> its </w:t>
+      </w:r>
+      <w:proofErr w:type="spellStart"/>
+      <w:r>
+        <w:t>first</w:t>
+      </w:r>
+      <w:proofErr w:type="spellEnd"/>
+      <w:r>
+        <w:t xml:space="preserve"> tutorial. </w:t>
+      </w:r>
+      <w:proofErr w:type="spellStart"/>
+      <w:r>
+        <w:t>You</w:t>
+      </w:r>
+      <w:proofErr w:type="spellEnd"/>
+      <w:r>
+        <w:t xml:space="preserve"> </w:t>
+      </w:r>
+      <w:proofErr w:type="spellStart"/>
       <w:r>
         <w:t>will</w:t>
       </w:r>
-      <w:r>
-        <w:t xml:space="preserve"> spend half an hour to understand its general features</w:t>
-      </w:r>
+      <w:proofErr w:type="spellEnd"/>
+      <w:r>
+        <w:t xml:space="preserve"> </w:t>
+      </w:r>
+      <w:proofErr w:type="spellStart"/>
+      <w:r>
+        <w:t>spend</w:t>
+      </w:r>
+      <w:proofErr w:type="spellEnd"/>
+      <w:r>
+        <w:t xml:space="preserve"> </w:t>
+      </w:r>
+      <w:proofErr w:type="spellStart"/>
+      <w:r>
+        <w:t>half</w:t>
+      </w:r>
+      <w:proofErr w:type="spellEnd"/>
+      <w:r>
+        <w:t xml:space="preserve"> </w:t>
+      </w:r>
+      <w:proofErr w:type="spellStart"/>
+      <w:r>
+        <w:t>an</w:t>
+      </w:r>
+      <w:proofErr w:type="spellEnd"/>
+      <w:r>
+        <w:t xml:space="preserve"> hour </w:t>
+      </w:r>
+      <w:proofErr w:type="spellStart"/>
+      <w:r>
+        <w:t>to</w:t>
+      </w:r>
+      <w:proofErr w:type="spellEnd"/>
+      <w:r>
+        <w:t xml:space="preserve"> </w:t>
+      </w:r>
+      <w:proofErr w:type="spellStart"/>
+      <w:r>
+        <w:t>understand</w:t>
+      </w:r>
+      <w:proofErr w:type="spellEnd"/>
+      <w:r>
+        <w:t xml:space="preserve"> its general </w:t>
+      </w:r>
+      <w:proofErr w:type="spellStart"/>
+      <w:r>
+        <w:t>features</w:t>
+      </w:r>
+      <w:proofErr w:type="spellEnd"/>
     </w:p>
     <w:p>
       <w:pPr>
@@ -122,8 +397,53 @@
         </w:numPr>
         <w:jc w:val="both"/>
       </w:pPr>
-      <w:r>
-        <w:t>Once you are ready, its time to build our TomEE container.</w:t>
+      <w:proofErr w:type="spellStart"/>
+      <w:r>
+        <w:t>Once</w:t>
+      </w:r>
+      <w:proofErr w:type="spellEnd"/>
+      <w:r>
+        <w:t xml:space="preserve"> </w:t>
+      </w:r>
+      <w:proofErr w:type="spellStart"/>
+      <w:r>
+        <w:t>you</w:t>
+      </w:r>
+      <w:proofErr w:type="spellEnd"/>
+      <w:r>
+        <w:t xml:space="preserve"> are </w:t>
+      </w:r>
+      <w:proofErr w:type="spellStart"/>
+      <w:r>
+        <w:t>ready</w:t>
+      </w:r>
+      <w:proofErr w:type="spellEnd"/>
+      <w:r>
+        <w:t xml:space="preserve">, its time </w:t>
+      </w:r>
+      <w:proofErr w:type="spellStart"/>
+      <w:r>
+        <w:t>to</w:t>
+      </w:r>
+      <w:proofErr w:type="spellEnd"/>
+      <w:r>
+        <w:t xml:space="preserve"> build </w:t>
+      </w:r>
+      <w:proofErr w:type="spellStart"/>
+      <w:r>
+        <w:t>our</w:t>
+      </w:r>
+      <w:proofErr w:type="spellEnd"/>
+      <w:r>
+        <w:t xml:space="preserve"> </w:t>
+      </w:r>
+      <w:proofErr w:type="spellStart"/>
+      <w:r>
+        <w:t>TomEE</w:t>
+      </w:r>
+      <w:proofErr w:type="spellEnd"/>
+      <w:r>
+        <w:t xml:space="preserve"> container.</w:t>
       </w:r>
     </w:p>
     <w:p>
@@ -143,8 +463,29 @@
         <w:jc w:val="both"/>
       </w:pPr>
       <w:r>
-        <w:t>Build a TomEE container with Docker</w:t>
-      </w:r>
+        <w:t xml:space="preserve">Build a </w:t>
+      </w:r>
+      <w:proofErr w:type="spellStart"/>
+      <w:r>
+        <w:t>TomEE</w:t>
+      </w:r>
+      <w:proofErr w:type="spellEnd"/>
+      <w:r>
+        <w:t xml:space="preserve"> container </w:t>
+      </w:r>
+      <w:proofErr w:type="spellStart"/>
+      <w:r>
+        <w:t>with</w:t>
+      </w:r>
+      <w:proofErr w:type="spellEnd"/>
+      <w:r>
+        <w:t xml:space="preserve"> </w:t>
+      </w:r>
+      <w:proofErr w:type="spellStart"/>
+      <w:r>
+        <w:t>Docker</w:t>
+      </w:r>
+      <w:proofErr w:type="spellEnd"/>
     </w:p>
     <w:p>
       <w:pPr>
@@ -156,7 +497,15 @@
         <w:jc w:val="both"/>
       </w:pPr>
       <w:r>
-        <w:t xml:space="preserve">Go to </w:t>
+        <w:t xml:space="preserve">Go </w:t>
+      </w:r>
+      <w:proofErr w:type="spellStart"/>
+      <w:r>
+        <w:t>to</w:t>
+      </w:r>
+      <w:proofErr w:type="spellEnd"/>
+      <w:r>
+        <w:t xml:space="preserve"> </w:t>
       </w:r>
       <w:hyperlink r:id="rId8" w:history="1">
         <w:r>
@@ -176,9 +525,67 @@
         </w:numPr>
         <w:jc w:val="both"/>
       </w:pPr>
-      <w:r>
-        <w:t>On “Search” textbox, write “tomee” and press Enter</w:t>
-      </w:r>
+      <w:proofErr w:type="spellStart"/>
+      <w:r>
+        <w:t>On</w:t>
+      </w:r>
+      <w:proofErr w:type="spellEnd"/>
+      <w:r>
+        <w:t xml:space="preserve"> “</w:t>
+      </w:r>
+      <w:proofErr w:type="spellStart"/>
+      <w:r>
+        <w:t>Search</w:t>
+      </w:r>
+      <w:proofErr w:type="spellEnd"/>
+      <w:r>
+        <w:t xml:space="preserve">” </w:t>
+      </w:r>
+      <w:proofErr w:type="spellStart"/>
+      <w:r>
+        <w:t>textbox</w:t>
+      </w:r>
+      <w:proofErr w:type="spellEnd"/>
+      <w:r>
+        <w:t xml:space="preserve">, </w:t>
+      </w:r>
+      <w:proofErr w:type="spellStart"/>
+      <w:r>
+        <w:t>write</w:t>
+      </w:r>
+      <w:proofErr w:type="spellEnd"/>
+      <w:r>
+        <w:t xml:space="preserve"> “</w:t>
+      </w:r>
+      <w:proofErr w:type="spellStart"/>
+      <w:r>
+        <w:t>tomee</w:t>
+      </w:r>
+      <w:proofErr w:type="spellEnd"/>
+      <w:r>
+        <w:t xml:space="preserve">” </w:t>
+      </w:r>
+      <w:proofErr w:type="spellStart"/>
+      <w:r>
+        <w:t>and</w:t>
+      </w:r>
+      <w:proofErr w:type="spellEnd"/>
+      <w:r>
+        <w:t xml:space="preserve"> </w:t>
+      </w:r>
+      <w:proofErr w:type="spellStart"/>
+      <w:r>
+        <w:t>press</w:t>
+      </w:r>
+      <w:proofErr w:type="spellEnd"/>
+      <w:r>
+        <w:t xml:space="preserve"> </w:t>
+      </w:r>
+      <w:proofErr w:type="spellStart"/>
+      <w:r>
+        <w:t>Enter</w:t>
+      </w:r>
+      <w:proofErr w:type="spellEnd"/>
     </w:p>
     <w:p>
       <w:pPr>
@@ -190,7 +597,47 @@
         <w:jc w:val="both"/>
       </w:pPr>
       <w:r>
-        <w:t>Click in the result called “tomee official”</w:t>
+        <w:t xml:space="preserve">Click in </w:t>
+      </w:r>
+      <w:proofErr w:type="spellStart"/>
+      <w:r>
+        <w:t>the</w:t>
+      </w:r>
+      <w:proofErr w:type="spellEnd"/>
+      <w:r>
+        <w:t xml:space="preserve"> </w:t>
+      </w:r>
+      <w:proofErr w:type="spellStart"/>
+      <w:r>
+        <w:t>result</w:t>
+      </w:r>
+      <w:proofErr w:type="spellEnd"/>
+      <w:r>
+        <w:t xml:space="preserve"> </w:t>
+      </w:r>
+      <w:proofErr w:type="spellStart"/>
+      <w:r>
+        <w:t>called</w:t>
+      </w:r>
+      <w:proofErr w:type="spellEnd"/>
+      <w:r>
+        <w:t xml:space="preserve"> “</w:t>
+      </w:r>
+      <w:proofErr w:type="spellStart"/>
+      <w:r>
+        <w:t>tomee</w:t>
+      </w:r>
+      <w:proofErr w:type="spellEnd"/>
+      <w:r>
+        <w:t xml:space="preserve"> </w:t>
+      </w:r>
+      <w:proofErr w:type="spellStart"/>
+      <w:r>
+        <w:t>official</w:t>
+      </w:r>
+      <w:proofErr w:type="spellEnd"/>
+      <w:r>
+        <w:t>”</w:t>
       </w:r>
     </w:p>
     <w:p>
@@ -203,8 +650,85 @@
         <w:jc w:val="both"/>
       </w:pPr>
       <w:r>
-        <w:t>In the next page you will find some informations about this image</w:t>
-      </w:r>
+        <w:t xml:space="preserve">In </w:t>
+      </w:r>
+      <w:proofErr w:type="spellStart"/>
+      <w:r>
+        <w:t>the</w:t>
+      </w:r>
+      <w:proofErr w:type="spellEnd"/>
+      <w:r>
+        <w:t xml:space="preserve"> </w:t>
+      </w:r>
+      <w:proofErr w:type="spellStart"/>
+      <w:r>
+        <w:t>next</w:t>
+      </w:r>
+      <w:proofErr w:type="spellEnd"/>
+      <w:r>
+        <w:t xml:space="preserve"> </w:t>
+      </w:r>
+      <w:proofErr w:type="spellStart"/>
+      <w:r>
+        <w:t>page</w:t>
+      </w:r>
+      <w:proofErr w:type="spellEnd"/>
+      <w:r>
+        <w:t xml:space="preserve"> </w:t>
+      </w:r>
+      <w:proofErr w:type="spellStart"/>
+      <w:r>
+        <w:t>you</w:t>
+      </w:r>
+      <w:proofErr w:type="spellEnd"/>
+      <w:r>
+        <w:t xml:space="preserve"> </w:t>
+      </w:r>
+      <w:proofErr w:type="spellStart"/>
+      <w:r>
+        <w:t>will</w:t>
+      </w:r>
+      <w:proofErr w:type="spellEnd"/>
+      <w:r>
+        <w:t xml:space="preserve"> </w:t>
+      </w:r>
+      <w:proofErr w:type="spellStart"/>
+      <w:r>
+        <w:t>find</w:t>
+      </w:r>
+      <w:proofErr w:type="spellEnd"/>
+      <w:r>
+        <w:t xml:space="preserve"> some </w:t>
+      </w:r>
+      <w:proofErr w:type="spellStart"/>
+      <w:r>
+        <w:t>informations</w:t>
+      </w:r>
+      <w:proofErr w:type="spellEnd"/>
+      <w:r>
+        <w:t xml:space="preserve"> </w:t>
+      </w:r>
+      <w:proofErr w:type="spellStart"/>
+      <w:r>
+        <w:t>about</w:t>
+      </w:r>
+      <w:proofErr w:type="spellEnd"/>
+      <w:r>
+        <w:t xml:space="preserve"> </w:t>
+      </w:r>
+      <w:proofErr w:type="spellStart"/>
+      <w:r>
+        <w:t>this</w:t>
+      </w:r>
+      <w:proofErr w:type="spellEnd"/>
+      <w:r>
+        <w:t xml:space="preserve"> </w:t>
+      </w:r>
+      <w:proofErr w:type="spellStart"/>
+      <w:r>
+        <w:t>image</w:t>
+      </w:r>
+      <w:proofErr w:type="spellEnd"/>
     </w:p>
     <w:p>
       <w:pPr>
@@ -216,7 +740,55 @@
         <w:jc w:val="both"/>
       </w:pPr>
       <w:r>
-        <w:t>Open de “Docker Quickstart Terminal” (in Mac OS X, or its equivalents in others OS’s)</w:t>
+        <w:t>Open de “</w:t>
+      </w:r>
+      <w:proofErr w:type="spellStart"/>
+      <w:r>
+        <w:t>Docker</w:t>
+      </w:r>
+      <w:proofErr w:type="spellEnd"/>
+      <w:r>
+        <w:t xml:space="preserve"> </w:t>
+      </w:r>
+      <w:proofErr w:type="spellStart"/>
+      <w:r>
+        <w:t>Quickstart</w:t>
+      </w:r>
+      <w:proofErr w:type="spellEnd"/>
+      <w:r>
+        <w:t xml:space="preserve"> Terminal” (in Mac OS X, </w:t>
+      </w:r>
+      <w:proofErr w:type="spellStart"/>
+      <w:r>
+        <w:t>or</w:t>
+      </w:r>
+      <w:proofErr w:type="spellEnd"/>
+      <w:r>
+        <w:t xml:space="preserve"> its </w:t>
+      </w:r>
+      <w:proofErr w:type="spellStart"/>
+      <w:r>
+        <w:t>equivalents</w:t>
+      </w:r>
+      <w:proofErr w:type="spellEnd"/>
+      <w:r>
+        <w:t xml:space="preserve"> in </w:t>
+      </w:r>
+      <w:proofErr w:type="spellStart"/>
+      <w:r>
+        <w:t>others</w:t>
+      </w:r>
+      <w:proofErr w:type="spellEnd"/>
+      <w:r>
+        <w:t xml:space="preserve"> </w:t>
+      </w:r>
+      <w:proofErr w:type="spellStart"/>
+      <w:r>
+        <w:t>OS’s</w:t>
+      </w:r>
+      <w:proofErr w:type="spellEnd"/>
+      <w:r>
+        <w:t>)</w:t>
       </w:r>
     </w:p>
     <w:p>
@@ -228,8 +800,77 @@
         </w:numPr>
         <w:jc w:val="both"/>
       </w:pPr>
-      <w:r>
-        <w:t>Once the terminal is opened, check the message where says:</w:t>
+      <w:proofErr w:type="spellStart"/>
+      <w:r>
+        <w:t>Once</w:t>
+      </w:r>
+      <w:proofErr w:type="spellEnd"/>
+      <w:r>
+        <w:t xml:space="preserve"> </w:t>
+      </w:r>
+      <w:proofErr w:type="spellStart"/>
+      <w:r>
+        <w:t>the</w:t>
+      </w:r>
+      <w:proofErr w:type="spellEnd"/>
+      <w:r>
+        <w:t xml:space="preserve"> terminal </w:t>
+      </w:r>
+      <w:proofErr w:type="spellStart"/>
+      <w:r>
+        <w:t>is</w:t>
+      </w:r>
+      <w:proofErr w:type="spellEnd"/>
+      <w:r>
+        <w:t xml:space="preserve"> </w:t>
+      </w:r>
+      <w:proofErr w:type="spellStart"/>
+      <w:r>
+        <w:t>opened</w:t>
+      </w:r>
+      <w:proofErr w:type="spellEnd"/>
+      <w:r>
+        <w:t xml:space="preserve">, </w:t>
+      </w:r>
+      <w:proofErr w:type="spellStart"/>
+      <w:r>
+        <w:t>check</w:t>
+      </w:r>
+      <w:proofErr w:type="spellEnd"/>
+      <w:r>
+        <w:t xml:space="preserve"> </w:t>
+      </w:r>
+      <w:proofErr w:type="spellStart"/>
+      <w:r>
+        <w:t>the</w:t>
+      </w:r>
+      <w:proofErr w:type="spellEnd"/>
+      <w:r>
+        <w:t xml:space="preserve"> </w:t>
+      </w:r>
+      <w:proofErr w:type="spellStart"/>
+      <w:r>
+        <w:t>message</w:t>
+      </w:r>
+      <w:proofErr w:type="spellEnd"/>
+      <w:r>
+        <w:t xml:space="preserve"> </w:t>
+      </w:r>
+      <w:proofErr w:type="spellStart"/>
+      <w:r>
+        <w:t>where</w:t>
+      </w:r>
+      <w:proofErr w:type="spellEnd"/>
+      <w:r>
+        <w:t xml:space="preserve"> </w:t>
+      </w:r>
+      <w:proofErr w:type="spellStart"/>
+      <w:r>
+        <w:t>says</w:t>
+      </w:r>
+      <w:proofErr w:type="spellEnd"/>
+      <w:r>
+        <w:t>:</w:t>
       </w:r>
     </w:p>
     <w:p>
@@ -245,11 +886,64 @@
       <w:r>
         <w:t>“</w:t>
       </w:r>
-      <w:r>
-        <w:t xml:space="preserve">docker is configured to </w:t>
-      </w:r>
-      <w:r>
-        <w:t>use the default machine with IP...”</w:t>
+      <w:proofErr w:type="spellStart"/>
+      <w:r>
+        <w:t>docker</w:t>
+      </w:r>
+      <w:proofErr w:type="spellEnd"/>
+      <w:r>
+        <w:t xml:space="preserve"> </w:t>
+      </w:r>
+      <w:proofErr w:type="spellStart"/>
+      <w:r>
+        <w:t>is</w:t>
+      </w:r>
+      <w:proofErr w:type="spellEnd"/>
+      <w:r>
+        <w:t xml:space="preserve"> </w:t>
+      </w:r>
+      <w:proofErr w:type="spellStart"/>
+      <w:r>
+        <w:t>configured</w:t>
+      </w:r>
+      <w:proofErr w:type="spellEnd"/>
+      <w:r>
+        <w:t xml:space="preserve"> </w:t>
+      </w:r>
+      <w:proofErr w:type="spellStart"/>
+      <w:r>
+        <w:t>to</w:t>
+      </w:r>
+      <w:proofErr w:type="spellEnd"/>
+      <w:r>
+        <w:t xml:space="preserve"> </w:t>
+      </w:r>
+      <w:r>
+        <w:t xml:space="preserve">use </w:t>
+      </w:r>
+      <w:proofErr w:type="spellStart"/>
+      <w:r>
+        <w:t>the</w:t>
+      </w:r>
+      <w:proofErr w:type="spellEnd"/>
+      <w:r>
+        <w:t xml:space="preserve"> default </w:t>
+      </w:r>
+      <w:proofErr w:type="spellStart"/>
+      <w:r>
+        <w:t>machine</w:t>
+      </w:r>
+      <w:proofErr w:type="spellEnd"/>
+      <w:r>
+        <w:t xml:space="preserve"> </w:t>
+      </w:r>
+      <w:proofErr w:type="spellStart"/>
+      <w:r>
+        <w:t>with</w:t>
+      </w:r>
+      <w:proofErr w:type="spellEnd"/>
+      <w:r>
+        <w:t xml:space="preserve"> IP...”</w:t>
       </w:r>
     </w:p>
     <w:p>
@@ -267,8 +961,101 @@
         </w:numPr>
         <w:jc w:val="both"/>
       </w:pPr>
-      <w:r>
-        <w:t>Take a note of this IP, you will need it to access the TomEE running in your container</w:t>
+      <w:proofErr w:type="spellStart"/>
+      <w:r>
+        <w:t>Take</w:t>
+      </w:r>
+      <w:proofErr w:type="spellEnd"/>
+      <w:r>
+        <w:t xml:space="preserve"> a note </w:t>
+      </w:r>
+      <w:proofErr w:type="spellStart"/>
+      <w:r>
+        <w:t>of</w:t>
+      </w:r>
+      <w:proofErr w:type="spellEnd"/>
+      <w:r>
+        <w:t xml:space="preserve"> </w:t>
+      </w:r>
+      <w:proofErr w:type="spellStart"/>
+      <w:r>
+        <w:t>this</w:t>
+      </w:r>
+      <w:proofErr w:type="spellEnd"/>
+      <w:r>
+        <w:t xml:space="preserve"> IP, </w:t>
+      </w:r>
+      <w:proofErr w:type="spellStart"/>
+      <w:r>
+        <w:t>you</w:t>
+      </w:r>
+      <w:proofErr w:type="spellEnd"/>
+      <w:r>
+        <w:t xml:space="preserve"> </w:t>
+      </w:r>
+      <w:proofErr w:type="spellStart"/>
+      <w:r>
+        <w:t>will</w:t>
+      </w:r>
+      <w:proofErr w:type="spellEnd"/>
+      <w:r>
+        <w:t xml:space="preserve"> </w:t>
+      </w:r>
+      <w:proofErr w:type="spellStart"/>
+      <w:r>
+        <w:t>need</w:t>
+      </w:r>
+      <w:proofErr w:type="spellEnd"/>
+      <w:r>
+        <w:t xml:space="preserve"> it </w:t>
+      </w:r>
+      <w:proofErr w:type="spellStart"/>
+      <w:r>
+        <w:t>to</w:t>
+      </w:r>
+      <w:proofErr w:type="spellEnd"/>
+      <w:r>
+        <w:t xml:space="preserve"> </w:t>
+      </w:r>
+      <w:proofErr w:type="spellStart"/>
+      <w:r>
+        <w:t>access</w:t>
+      </w:r>
+      <w:proofErr w:type="spellEnd"/>
+      <w:r>
+        <w:t xml:space="preserve"> </w:t>
+      </w:r>
+      <w:proofErr w:type="spellStart"/>
+      <w:r>
+        <w:t>the</w:t>
+      </w:r>
+      <w:proofErr w:type="spellEnd"/>
+      <w:r>
+        <w:t xml:space="preserve"> </w:t>
+      </w:r>
+      <w:proofErr w:type="spellStart"/>
+      <w:r>
+        <w:t>TomEE</w:t>
+      </w:r>
+      <w:proofErr w:type="spellEnd"/>
+      <w:r>
+        <w:t xml:space="preserve"> </w:t>
+      </w:r>
+      <w:proofErr w:type="spellStart"/>
+      <w:r>
+        <w:t>running</w:t>
+      </w:r>
+      <w:proofErr w:type="spellEnd"/>
+      <w:r>
+        <w:t xml:space="preserve"> in </w:t>
+      </w:r>
+      <w:proofErr w:type="spellStart"/>
+      <w:r>
+        <w:t>your</w:t>
+      </w:r>
+      <w:proofErr w:type="spellEnd"/>
+      <w:r>
+        <w:t xml:space="preserve"> container</w:t>
       </w:r>
     </w:p>
     <w:p>
@@ -281,7 +1068,23 @@
         <w:jc w:val="both"/>
       </w:pPr>
       <w:r>
-        <w:t>Execute this command:</w:t>
+        <w:t xml:space="preserve">Execute </w:t>
+      </w:r>
+      <w:proofErr w:type="spellStart"/>
+      <w:r>
+        <w:t>this</w:t>
+      </w:r>
+      <w:proofErr w:type="spellEnd"/>
+      <w:r>
+        <w:t xml:space="preserve"> </w:t>
+      </w:r>
+      <w:proofErr w:type="spellStart"/>
+      <w:r>
+        <w:t>command</w:t>
+      </w:r>
+      <w:proofErr w:type="spellEnd"/>
+      <w:r>
+        <w:t>:</w:t>
       </w:r>
     </w:p>
     <w:p>
@@ -297,8 +1100,29 @@
         <w:ind w:left="1440"/>
         <w:jc w:val="both"/>
       </w:pPr>
-      <w:r>
-        <w:t>docker run -it --rm -p 8080:8080 tomee:8-jre-1.7.2-webprofile</w:t>
+      <w:proofErr w:type="spellStart"/>
+      <w:r>
+        <w:t>docker</w:t>
+      </w:r>
+      <w:proofErr w:type="spellEnd"/>
+      <w:r>
+        <w:t xml:space="preserve"> </w:t>
+      </w:r>
+      <w:proofErr w:type="spellStart"/>
+      <w:r>
+        <w:t>run</w:t>
+      </w:r>
+      <w:proofErr w:type="spellEnd"/>
+      <w:r>
+        <w:t xml:space="preserve"> -it --</w:t>
+      </w:r>
+      <w:proofErr w:type="spellStart"/>
+      <w:r>
+        <w:t>rm</w:t>
+      </w:r>
+      <w:proofErr w:type="spellEnd"/>
+      <w:r>
+        <w:t xml:space="preserve"> -p 8080:8080 tomee:8-jre-1.7.2-webprofile</w:t>
       </w:r>
     </w:p>
     <w:p>
@@ -317,8 +1141,181 @@
         </w:numPr>
         <w:jc w:val="both"/>
       </w:pPr>
-      <w:r>
-        <w:t>Hey! Don’t forget the “-p 8080:8080” above. You are telling the Docker to expose this port, otherwise you won’t be able to access it from your host.</w:t>
+      <w:proofErr w:type="spellStart"/>
+      <w:r>
+        <w:t>Hey</w:t>
+      </w:r>
+      <w:proofErr w:type="spellEnd"/>
+      <w:r>
+        <w:t xml:space="preserve">! </w:t>
+      </w:r>
+      <w:proofErr w:type="spellStart"/>
+      <w:r>
+        <w:t>Don’t</w:t>
+      </w:r>
+      <w:proofErr w:type="spellEnd"/>
+      <w:r>
+        <w:t xml:space="preserve"> </w:t>
+      </w:r>
+      <w:proofErr w:type="spellStart"/>
+      <w:r>
+        <w:t>forget</w:t>
+      </w:r>
+      <w:proofErr w:type="spellEnd"/>
+      <w:r>
+        <w:t xml:space="preserve"> </w:t>
+      </w:r>
+      <w:proofErr w:type="spellStart"/>
+      <w:r>
+        <w:t>the</w:t>
+      </w:r>
+      <w:proofErr w:type="spellEnd"/>
+      <w:r>
+        <w:t xml:space="preserve"> “-p 8080:8080” </w:t>
+      </w:r>
+      <w:proofErr w:type="spellStart"/>
+      <w:r>
+        <w:t>above</w:t>
+      </w:r>
+      <w:proofErr w:type="spellEnd"/>
+      <w:r>
+        <w:t xml:space="preserve">. </w:t>
+      </w:r>
+      <w:proofErr w:type="spellStart"/>
+      <w:r>
+        <w:t>You</w:t>
+      </w:r>
+      <w:proofErr w:type="spellEnd"/>
+      <w:r>
+        <w:t xml:space="preserve"> are </w:t>
+      </w:r>
+      <w:proofErr w:type="spellStart"/>
+      <w:r>
+        <w:t>telling</w:t>
+      </w:r>
+      <w:proofErr w:type="spellEnd"/>
+      <w:r>
+        <w:t xml:space="preserve"> </w:t>
+      </w:r>
+      <w:proofErr w:type="spellStart"/>
+      <w:r>
+        <w:t>the</w:t>
+      </w:r>
+      <w:proofErr w:type="spellEnd"/>
+      <w:r>
+        <w:t xml:space="preserve"> </w:t>
+      </w:r>
+      <w:proofErr w:type="spellStart"/>
+      <w:r>
+        <w:t>Docker</w:t>
+      </w:r>
+      <w:proofErr w:type="spellEnd"/>
+      <w:r>
+        <w:t xml:space="preserve"> </w:t>
+      </w:r>
+      <w:proofErr w:type="spellStart"/>
+      <w:r>
+        <w:t>to</w:t>
+      </w:r>
+      <w:proofErr w:type="spellEnd"/>
+      <w:r>
+        <w:t xml:space="preserve"> </w:t>
+      </w:r>
+      <w:proofErr w:type="spellStart"/>
+      <w:r>
+        <w:t>expose</w:t>
+      </w:r>
+      <w:proofErr w:type="spellEnd"/>
+      <w:r>
+        <w:t xml:space="preserve"> </w:t>
+      </w:r>
+      <w:proofErr w:type="spellStart"/>
+      <w:r>
+        <w:t>this</w:t>
+      </w:r>
+      <w:proofErr w:type="spellEnd"/>
+      <w:r>
+        <w:t xml:space="preserve"> </w:t>
+      </w:r>
+      <w:proofErr w:type="spellStart"/>
+      <w:r>
+        <w:t>port</w:t>
+      </w:r>
+      <w:proofErr w:type="spellEnd"/>
+      <w:r>
+        <w:t xml:space="preserve">, </w:t>
+      </w:r>
+      <w:proofErr w:type="spellStart"/>
+      <w:r>
+        <w:t>otherwise</w:t>
+      </w:r>
+      <w:proofErr w:type="spellEnd"/>
+      <w:r>
+        <w:t xml:space="preserve"> </w:t>
+      </w:r>
+      <w:proofErr w:type="spellStart"/>
+      <w:r>
+        <w:t>you</w:t>
+      </w:r>
+      <w:proofErr w:type="spellEnd"/>
+      <w:r>
+        <w:t xml:space="preserve"> </w:t>
+      </w:r>
+      <w:proofErr w:type="spellStart"/>
+      <w:r>
+        <w:t>won’t</w:t>
+      </w:r>
+      <w:proofErr w:type="spellEnd"/>
+      <w:r>
+        <w:t xml:space="preserve"> </w:t>
+      </w:r>
+      <w:proofErr w:type="spellStart"/>
+      <w:r>
+        <w:t>be</w:t>
+      </w:r>
+      <w:proofErr w:type="spellEnd"/>
+      <w:r>
+        <w:t xml:space="preserve"> </w:t>
+      </w:r>
+      <w:proofErr w:type="spellStart"/>
+      <w:r>
+        <w:t>able</w:t>
+      </w:r>
+      <w:proofErr w:type="spellEnd"/>
+      <w:r>
+        <w:t xml:space="preserve"> </w:t>
+      </w:r>
+      <w:proofErr w:type="spellStart"/>
+      <w:r>
+        <w:t>to</w:t>
+      </w:r>
+      <w:proofErr w:type="spellEnd"/>
+      <w:r>
+        <w:t xml:space="preserve"> </w:t>
+      </w:r>
+      <w:proofErr w:type="spellStart"/>
+      <w:r>
+        <w:t>access</w:t>
+      </w:r>
+      <w:proofErr w:type="spellEnd"/>
+      <w:r>
+        <w:t xml:space="preserve"> it </w:t>
+      </w:r>
+      <w:proofErr w:type="spellStart"/>
+      <w:r>
+        <w:t>from</w:t>
+      </w:r>
+      <w:proofErr w:type="spellEnd"/>
+      <w:r>
+        <w:t xml:space="preserve"> </w:t>
+      </w:r>
+      <w:proofErr w:type="spellStart"/>
+      <w:r>
+        <w:t>your</w:t>
+      </w:r>
+      <w:proofErr w:type="spellEnd"/>
+      <w:r>
+        <w:t xml:space="preserve"> host.</w:t>
       </w:r>
     </w:p>
     <w:p>
@@ -330,8 +1327,45 @@
         </w:numPr>
         <w:jc w:val="both"/>
       </w:pPr>
-      <w:r>
-        <w:t>Deploy your app at your container</w:t>
+      <w:proofErr w:type="spellStart"/>
+      <w:r>
+        <w:t>Deploy</w:t>
+      </w:r>
+      <w:proofErr w:type="spellEnd"/>
+      <w:r>
+        <w:t xml:space="preserve"> </w:t>
+      </w:r>
+      <w:proofErr w:type="spellStart"/>
+      <w:r>
+        <w:t>your</w:t>
+      </w:r>
+      <w:proofErr w:type="spellEnd"/>
+      <w:r>
+        <w:t xml:space="preserve"> </w:t>
+      </w:r>
+      <w:proofErr w:type="spellStart"/>
+      <w:r>
+        <w:t>app</w:t>
+      </w:r>
+      <w:proofErr w:type="spellEnd"/>
+      <w:r>
+        <w:t xml:space="preserve"> </w:t>
+      </w:r>
+      <w:proofErr w:type="spellStart"/>
+      <w:r>
+        <w:t>at</w:t>
+      </w:r>
+      <w:proofErr w:type="spellEnd"/>
+      <w:r>
+        <w:t xml:space="preserve"> </w:t>
+      </w:r>
+      <w:proofErr w:type="spellStart"/>
+      <w:r>
+        <w:t>your</w:t>
+      </w:r>
+      <w:proofErr w:type="spellEnd"/>
+      <w:r>
+        <w:t xml:space="preserve"> container</w:t>
       </w:r>
     </w:p>
     <w:p>
@@ -344,7 +1378,71 @@
         <w:jc w:val="both"/>
       </w:pPr>
       <w:r>
-        <w:t>Stop your running TomEE (CTRL + C), choose a folder and run this command:</w:t>
+        <w:t xml:space="preserve">Stop </w:t>
+      </w:r>
+      <w:proofErr w:type="spellStart"/>
+      <w:r>
+        <w:t>your</w:t>
+      </w:r>
+      <w:proofErr w:type="spellEnd"/>
+      <w:r>
+        <w:t xml:space="preserve"> </w:t>
+      </w:r>
+      <w:proofErr w:type="spellStart"/>
+      <w:r>
+        <w:t>running</w:t>
+      </w:r>
+      <w:proofErr w:type="spellEnd"/>
+      <w:r>
+        <w:t xml:space="preserve"> </w:t>
+      </w:r>
+      <w:proofErr w:type="spellStart"/>
+      <w:r>
+        <w:t>TomEE</w:t>
+      </w:r>
+      <w:proofErr w:type="spellEnd"/>
+      <w:r>
+        <w:t xml:space="preserve"> (CTRL + C), </w:t>
+      </w:r>
+      <w:proofErr w:type="spellStart"/>
+      <w:r>
+        <w:t>choose</w:t>
+      </w:r>
+      <w:proofErr w:type="spellEnd"/>
+      <w:r>
+        <w:t xml:space="preserve"> a folder </w:t>
+      </w:r>
+      <w:proofErr w:type="spellStart"/>
+      <w:r>
+        <w:t>and</w:t>
+      </w:r>
+      <w:proofErr w:type="spellEnd"/>
+      <w:r>
+        <w:t xml:space="preserve"> </w:t>
+      </w:r>
+      <w:proofErr w:type="spellStart"/>
+      <w:r>
+        <w:t>run</w:t>
+      </w:r>
+      <w:proofErr w:type="spellEnd"/>
+      <w:r>
+        <w:t xml:space="preserve"> </w:t>
+      </w:r>
+      <w:proofErr w:type="spellStart"/>
+      <w:r>
+        <w:t>this</w:t>
+      </w:r>
+      <w:proofErr w:type="spellEnd"/>
+      <w:r>
+        <w:t xml:space="preserve"> </w:t>
+      </w:r>
+      <w:proofErr w:type="spellStart"/>
+      <w:r>
+        <w:t>command</w:t>
+      </w:r>
+      <w:proofErr w:type="spellEnd"/>
+      <w:r>
+        <w:t>:</w:t>
       </w:r>
     </w:p>
     <w:p>
@@ -360,9 +1458,19 @@
         <w:ind w:left="1440"/>
         <w:jc w:val="both"/>
       </w:pPr>
-      <w:r>
-        <w:t>mkdir mytomeedocker</w:t>
-      </w:r>
+      <w:proofErr w:type="spellStart"/>
+      <w:r>
+        <w:t>mkdir</w:t>
+      </w:r>
+      <w:proofErr w:type="spellEnd"/>
+      <w:r>
+        <w:t xml:space="preserve"> </w:t>
+      </w:r>
+      <w:proofErr w:type="spellStart"/>
+      <w:r>
+        <w:t>mytomeedocker</w:t>
+      </w:r>
+      <w:proofErr w:type="spellEnd"/>
     </w:p>
     <w:p>
       <w:pPr>
@@ -380,8 +1488,29 @@
         </w:numPr>
         <w:jc w:val="both"/>
       </w:pPr>
-      <w:r>
-        <w:t>Put inside this folder</w:t>
+      <w:proofErr w:type="spellStart"/>
+      <w:r>
+        <w:t>Put</w:t>
+      </w:r>
+      <w:proofErr w:type="spellEnd"/>
+      <w:r>
+        <w:t xml:space="preserve"> </w:t>
+      </w:r>
+      <w:proofErr w:type="spellStart"/>
+      <w:r>
+        <w:t>inside</w:t>
+      </w:r>
+      <w:proofErr w:type="spellEnd"/>
+      <w:r>
+        <w:t xml:space="preserve"> </w:t>
+      </w:r>
+      <w:proofErr w:type="spellStart"/>
+      <w:r>
+        <w:t>this</w:t>
+      </w:r>
+      <w:proofErr w:type="spellEnd"/>
+      <w:r>
+        <w:t xml:space="preserve"> folder</w:t>
       </w:r>
     </w:p>
     <w:p>
@@ -393,9 +1522,27 @@
         </w:numPr>
         <w:jc w:val="both"/>
       </w:pPr>
-      <w:r>
-        <w:t>Your &lt;app&gt;.war</w:t>
-      </w:r>
+      <w:proofErr w:type="spellStart"/>
+      <w:r>
+        <w:t>Your</w:t>
+      </w:r>
+      <w:proofErr w:type="spellEnd"/>
+      <w:r>
+        <w:t xml:space="preserve"> &lt;</w:t>
+      </w:r>
+      <w:proofErr w:type="spellStart"/>
+      <w:r>
+        <w:t>app</w:t>
+      </w:r>
+      <w:proofErr w:type="spellEnd"/>
+      <w:r>
+        <w:t>&gt;.</w:t>
+      </w:r>
+      <w:proofErr w:type="spellStart"/>
+      <w:r>
+        <w:t>war</w:t>
+      </w:r>
+      <w:proofErr w:type="spellEnd"/>
     </w:p>
     <w:p>
       <w:pPr>
@@ -407,8 +1554,45 @@
         <w:jc w:val="both"/>
       </w:pPr>
       <w:r>
-        <w:t>A standard server.xml from the same TomEE version</w:t>
-      </w:r>
+        <w:t xml:space="preserve">A standard server.xml </w:t>
+      </w:r>
+      <w:proofErr w:type="spellStart"/>
+      <w:r>
+        <w:t>from</w:t>
+      </w:r>
+      <w:proofErr w:type="spellEnd"/>
+      <w:r>
+        <w:t xml:space="preserve"> </w:t>
+      </w:r>
+      <w:proofErr w:type="spellStart"/>
+      <w:r>
+        <w:t>the</w:t>
+      </w:r>
+      <w:proofErr w:type="spellEnd"/>
+      <w:r>
+        <w:t xml:space="preserve"> </w:t>
+      </w:r>
+      <w:proofErr w:type="spellStart"/>
+      <w:r>
+        <w:t>same</w:t>
+      </w:r>
+      <w:proofErr w:type="spellEnd"/>
+      <w:r>
+        <w:t xml:space="preserve"> </w:t>
+      </w:r>
+      <w:proofErr w:type="spellStart"/>
+      <w:r>
+        <w:t>TomEE</w:t>
+      </w:r>
+      <w:proofErr w:type="spellEnd"/>
+      <w:r>
+        <w:t xml:space="preserve"> </w:t>
+      </w:r>
+      <w:proofErr w:type="spellStart"/>
+      <w:r>
+        <w:t>version</w:t>
+      </w:r>
+      <w:proofErr w:type="spellEnd"/>
     </w:p>
     <w:p>
       <w:pPr>
@@ -426,8 +1610,53 @@
         <w:jc w:val="both"/>
       </w:pPr>
       <w:r>
-        <w:t>Go to your this new folder and create a Dockerfile</w:t>
-      </w:r>
+        <w:t xml:space="preserve">Go </w:t>
+      </w:r>
+      <w:proofErr w:type="spellStart"/>
+      <w:r>
+        <w:t>to</w:t>
+      </w:r>
+      <w:proofErr w:type="spellEnd"/>
+      <w:r>
+        <w:t xml:space="preserve"> </w:t>
+      </w:r>
+      <w:proofErr w:type="spellStart"/>
+      <w:r>
+        <w:t>your</w:t>
+      </w:r>
+      <w:proofErr w:type="spellEnd"/>
+      <w:r>
+        <w:t xml:space="preserve"> </w:t>
+      </w:r>
+      <w:proofErr w:type="spellStart"/>
+      <w:r>
+        <w:t>this</w:t>
+      </w:r>
+      <w:proofErr w:type="spellEnd"/>
+      <w:r>
+        <w:t xml:space="preserve"> new folder </w:t>
+      </w:r>
+      <w:proofErr w:type="spellStart"/>
+      <w:r>
+        <w:t>and</w:t>
+      </w:r>
+      <w:proofErr w:type="spellEnd"/>
+      <w:r>
+        <w:t xml:space="preserve"> </w:t>
+      </w:r>
+      <w:proofErr w:type="spellStart"/>
+      <w:r>
+        <w:t>create</w:t>
+      </w:r>
+      <w:proofErr w:type="spellEnd"/>
+      <w:r>
+        <w:t xml:space="preserve"> a </w:t>
+      </w:r>
+      <w:proofErr w:type="spellStart"/>
+      <w:r>
+        <w:t>Dockerfile</w:t>
+      </w:r>
+      <w:proofErr w:type="spellEnd"/>
     </w:p>
     <w:p>
       <w:pPr>
@@ -442,9 +1671,19 @@
         <w:ind w:left="1440"/>
         <w:jc w:val="both"/>
       </w:pPr>
-      <w:r>
-        <w:t>touch Dockerfile</w:t>
-      </w:r>
+      <w:proofErr w:type="spellStart"/>
+      <w:r>
+        <w:t>touch</w:t>
+      </w:r>
+      <w:proofErr w:type="spellEnd"/>
+      <w:r>
+        <w:t xml:space="preserve"> </w:t>
+      </w:r>
+      <w:proofErr w:type="spellStart"/>
+      <w:r>
+        <w:t>Dockerfile</w:t>
+      </w:r>
+      <w:proofErr w:type="spellEnd"/>
     </w:p>
     <w:p>
       <w:pPr>
@@ -463,7 +1702,15 @@
         <w:jc w:val="both"/>
       </w:pPr>
       <w:r>
-        <w:t>Open the file</w:t>
+        <w:t xml:space="preserve">Open </w:t>
+      </w:r>
+      <w:proofErr w:type="spellStart"/>
+      <w:r>
+        <w:t>the</w:t>
+      </w:r>
+      <w:proofErr w:type="spellEnd"/>
+      <w:r>
+        <w:t xml:space="preserve"> file</w:t>
       </w:r>
     </w:p>
     <w:p>
@@ -480,8 +1727,13 @@
         <w:jc w:val="both"/>
       </w:pPr>
       <w:r>
-        <w:t>open -e Dockerfile</w:t>
-      </w:r>
+        <w:t xml:space="preserve">open -e </w:t>
+      </w:r>
+      <w:proofErr w:type="spellStart"/>
+      <w:r>
+        <w:t>Dockerfile</w:t>
+      </w:r>
+      <w:proofErr w:type="spellEnd"/>
     </w:p>
     <w:p>
       <w:pPr>
@@ -500,8 +1752,21 @@
         <w:jc w:val="both"/>
       </w:pPr>
       <w:r>
-        <w:t>Write those lines</w:t>
-      </w:r>
+        <w:t xml:space="preserve">Write </w:t>
+      </w:r>
+      <w:proofErr w:type="spellStart"/>
+      <w:r>
+        <w:t>those</w:t>
+      </w:r>
+      <w:proofErr w:type="spellEnd"/>
+      <w:r>
+        <w:t xml:space="preserve"> </w:t>
+      </w:r>
+      <w:proofErr w:type="spellStart"/>
+      <w:r>
+        <w:t>lines</w:t>
+      </w:r>
+      <w:proofErr w:type="spellEnd"/>
     </w:p>
     <w:p>
       <w:pPr>
@@ -531,20 +1796,70 @@
         <w:t xml:space="preserve">ADD </w:t>
       </w:r>
       <w:r>
-        <w:t>&lt;app&gt;</w:t>
-      </w:r>
-      <w:r>
-        <w:t>.war</w:t>
-      </w:r>
-      <w:r>
-        <w:t xml:space="preserve"> /usr/local/tomee/webapps/</w:t>
-      </w:r>
-      <w:r>
-        <w:t>&lt;app&gt;</w:t>
-      </w:r>
-      <w:r>
-        <w:t>.war</w:t>
-      </w:r>
+        <w:t>&lt;</w:t>
+      </w:r>
+      <w:proofErr w:type="spellStart"/>
+      <w:r>
+        <w:t>app</w:t>
+      </w:r>
+      <w:proofErr w:type="spellEnd"/>
+      <w:r>
+        <w:t>&gt;</w:t>
+      </w:r>
+      <w:r>
+        <w:t>.</w:t>
+      </w:r>
+      <w:proofErr w:type="spellStart"/>
+      <w:r>
+        <w:t>war</w:t>
+      </w:r>
+      <w:proofErr w:type="spellEnd"/>
+      <w:r>
+        <w:t xml:space="preserve"> /</w:t>
+      </w:r>
+      <w:proofErr w:type="spellStart"/>
+      <w:r>
+        <w:t>usr</w:t>
+      </w:r>
+      <w:proofErr w:type="spellEnd"/>
+      <w:r>
+        <w:t>/local/</w:t>
+      </w:r>
+      <w:proofErr w:type="spellStart"/>
+      <w:r>
+        <w:t>tomee</w:t>
+      </w:r>
+      <w:proofErr w:type="spellEnd"/>
+      <w:r>
+        <w:t>/</w:t>
+      </w:r>
+      <w:proofErr w:type="spellStart"/>
+      <w:r>
+        <w:t>webapps</w:t>
+      </w:r>
+      <w:proofErr w:type="spellEnd"/>
+      <w:r>
+        <w:t>/</w:t>
+      </w:r>
+      <w:r>
+        <w:t>&lt;</w:t>
+      </w:r>
+      <w:proofErr w:type="spellStart"/>
+      <w:r>
+        <w:t>app</w:t>
+      </w:r>
+      <w:proofErr w:type="spellEnd"/>
+      <w:r>
+        <w:t>&gt;</w:t>
+      </w:r>
+      <w:r>
+        <w:t>.</w:t>
+      </w:r>
+      <w:proofErr w:type="spellStart"/>
+      <w:r>
+        <w:t>war</w:t>
+      </w:r>
+      <w:proofErr w:type="spellEnd"/>
     </w:p>
     <w:p>
       <w:pPr>
@@ -552,7 +1867,31 @@
         <w:ind w:left="1440"/>
       </w:pPr>
       <w:r>
-        <w:t>ADD server.xml /usr/local/tomee/conf/server.xml</w:t>
+        <w:t>ADD server.xml /</w:t>
+      </w:r>
+      <w:proofErr w:type="spellStart"/>
+      <w:r>
+        <w:t>usr</w:t>
+      </w:r>
+      <w:proofErr w:type="spellEnd"/>
+      <w:r>
+        <w:t>/local/</w:t>
+      </w:r>
+      <w:proofErr w:type="spellStart"/>
+      <w:r>
+        <w:t>tomee</w:t>
+      </w:r>
+      <w:proofErr w:type="spellEnd"/>
+      <w:r>
+        <w:t>/</w:t>
+      </w:r>
+      <w:proofErr w:type="spellStart"/>
+      <w:r>
+        <w:t>conf</w:t>
+      </w:r>
+      <w:proofErr w:type="spellEnd"/>
+      <w:r>
+        <w:t>/server.xml</w:t>
       </w:r>
     </w:p>
     <w:p>
@@ -570,11 +1909,88 @@
         </w:numPr>
         <w:jc w:val="both"/>
       </w:pPr>
-      <w:r>
-        <w:t xml:space="preserve">Change the </w:t>
-      </w:r>
-      <w:r>
-        <w:t>&lt;app&gt; to the very name of you .war file</w:t>
+      <w:proofErr w:type="spellStart"/>
+      <w:r>
+        <w:t>Change</w:t>
+      </w:r>
+      <w:proofErr w:type="spellEnd"/>
+      <w:r>
+        <w:t xml:space="preserve"> </w:t>
+      </w:r>
+      <w:proofErr w:type="spellStart"/>
+      <w:r>
+        <w:t>the</w:t>
+      </w:r>
+      <w:proofErr w:type="spellEnd"/>
+      <w:r>
+        <w:t xml:space="preserve"> </w:t>
+      </w:r>
+      <w:r>
+        <w:t>&lt;</w:t>
+      </w:r>
+      <w:proofErr w:type="spellStart"/>
+      <w:r>
+        <w:t>app</w:t>
+      </w:r>
+      <w:proofErr w:type="spellEnd"/>
+      <w:r>
+        <w:t xml:space="preserve">&gt; </w:t>
+      </w:r>
+      <w:proofErr w:type="spellStart"/>
+      <w:r>
+        <w:t>to</w:t>
+      </w:r>
+      <w:proofErr w:type="spellEnd"/>
+      <w:r>
+        <w:t xml:space="preserve"> </w:t>
+      </w:r>
+      <w:proofErr w:type="spellStart"/>
+      <w:r>
+        <w:t>the</w:t>
+      </w:r>
+      <w:proofErr w:type="spellEnd"/>
+      <w:r>
+        <w:t xml:space="preserve"> </w:t>
+      </w:r>
+      <w:proofErr w:type="spellStart"/>
+      <w:r>
+        <w:t>very</w:t>
+      </w:r>
+      <w:proofErr w:type="spellEnd"/>
+      <w:r>
+        <w:t xml:space="preserve"> </w:t>
+      </w:r>
+      <w:proofErr w:type="spellStart"/>
+      <w:r>
+        <w:t>name</w:t>
+      </w:r>
+      <w:proofErr w:type="spellEnd"/>
+      <w:r>
+        <w:t xml:space="preserve"> </w:t>
+      </w:r>
+      <w:proofErr w:type="spellStart"/>
+      <w:r>
+        <w:t>of</w:t>
+      </w:r>
+      <w:proofErr w:type="spellEnd"/>
+      <w:r>
+        <w:t xml:space="preserve"> </w:t>
+      </w:r>
+      <w:proofErr w:type="spellStart"/>
+      <w:r>
+        <w:t>you</w:t>
+      </w:r>
+      <w:proofErr w:type="spellEnd"/>
+      <w:r>
+        <w:t xml:space="preserve"> .</w:t>
+      </w:r>
+      <w:proofErr w:type="spellStart"/>
+      <w:r>
+        <w:t>war</w:t>
+      </w:r>
+      <w:proofErr w:type="spellEnd"/>
+      <w:r>
+        <w:t xml:space="preserve"> file</w:t>
       </w:r>
     </w:p>
     <w:p>
@@ -586,8 +2002,37 @@
         </w:numPr>
         <w:jc w:val="both"/>
       </w:pPr>
-      <w:r>
-        <w:t>Save your Dockerfile and close it</w:t>
+      <w:proofErr w:type="spellStart"/>
+      <w:r>
+        <w:t>Save</w:t>
+      </w:r>
+      <w:proofErr w:type="spellEnd"/>
+      <w:r>
+        <w:t xml:space="preserve"> </w:t>
+      </w:r>
+      <w:proofErr w:type="spellStart"/>
+      <w:r>
+        <w:t>your</w:t>
+      </w:r>
+      <w:proofErr w:type="spellEnd"/>
+      <w:r>
+        <w:t xml:space="preserve"> </w:t>
+      </w:r>
+      <w:proofErr w:type="spellStart"/>
+      <w:r>
+        <w:t>Dockerfile</w:t>
+      </w:r>
+      <w:proofErr w:type="spellEnd"/>
+      <w:r>
+        <w:t xml:space="preserve"> </w:t>
+      </w:r>
+      <w:proofErr w:type="spellStart"/>
+      <w:r>
+        <w:t>and</w:t>
+      </w:r>
+      <w:proofErr w:type="spellEnd"/>
+      <w:r>
+        <w:t xml:space="preserve"> close it</w:t>
       </w:r>
     </w:p>
     <w:p>
@@ -599,8 +2044,53 @@
         </w:numPr>
         <w:jc w:val="both"/>
       </w:pPr>
-      <w:r>
-        <w:t>Check if your lines were saved:</w:t>
+      <w:proofErr w:type="spellStart"/>
+      <w:r>
+        <w:t>Check</w:t>
+      </w:r>
+      <w:proofErr w:type="spellEnd"/>
+      <w:r>
+        <w:t xml:space="preserve"> </w:t>
+      </w:r>
+      <w:proofErr w:type="spellStart"/>
+      <w:r>
+        <w:t>if</w:t>
+      </w:r>
+      <w:proofErr w:type="spellEnd"/>
+      <w:r>
+        <w:t xml:space="preserve"> </w:t>
+      </w:r>
+      <w:proofErr w:type="spellStart"/>
+      <w:r>
+        <w:t>your</w:t>
+      </w:r>
+      <w:proofErr w:type="spellEnd"/>
+      <w:r>
+        <w:t xml:space="preserve"> </w:t>
+      </w:r>
+      <w:proofErr w:type="spellStart"/>
+      <w:r>
+        <w:t>lines</w:t>
+      </w:r>
+      <w:proofErr w:type="spellEnd"/>
+      <w:r>
+        <w:t xml:space="preserve"> </w:t>
+      </w:r>
+      <w:proofErr w:type="spellStart"/>
+      <w:r>
+        <w:t>were</w:t>
+      </w:r>
+      <w:proofErr w:type="spellEnd"/>
+      <w:r>
+        <w:t xml:space="preserve"> </w:t>
+      </w:r>
+      <w:proofErr w:type="spellStart"/>
+      <w:r>
+        <w:t>saved</w:t>
+      </w:r>
+      <w:proofErr w:type="spellEnd"/>
+      <w:r>
+        <w:t>:</w:t>
       </w:r>
     </w:p>
     <w:p>
@@ -614,9 +2104,19 @@
         <w:ind w:left="1440"/>
         <w:jc w:val="both"/>
       </w:pPr>
-      <w:r>
-        <w:t>cat Dockerfile</w:t>
-      </w:r>
+      <w:proofErr w:type="spellStart"/>
+      <w:r>
+        <w:t>cat</w:t>
+      </w:r>
+      <w:proofErr w:type="spellEnd"/>
+      <w:r>
+        <w:t xml:space="preserve"> </w:t>
+      </w:r>
+      <w:proofErr w:type="spellStart"/>
+      <w:r>
+        <w:t>Dockerfile</w:t>
+      </w:r>
+      <w:proofErr w:type="spellEnd"/>
     </w:p>
     <w:p>
       <w:pPr>
@@ -633,8 +2133,69 @@
         </w:numPr>
         <w:jc w:val="both"/>
       </w:pPr>
-      <w:r>
-        <w:t>Edit the server.xml file and add those lines (at Engine node):</w:t>
+      <w:proofErr w:type="spellStart"/>
+      <w:r>
+        <w:t>Edit</w:t>
+      </w:r>
+      <w:proofErr w:type="spellEnd"/>
+      <w:r>
+        <w:t xml:space="preserve"> </w:t>
+      </w:r>
+      <w:proofErr w:type="spellStart"/>
+      <w:r>
+        <w:t>the</w:t>
+      </w:r>
+      <w:proofErr w:type="spellEnd"/>
+      <w:r>
+        <w:t xml:space="preserve"> server.xml file </w:t>
+      </w:r>
+      <w:proofErr w:type="spellStart"/>
+      <w:r>
+        <w:t>and</w:t>
+      </w:r>
+      <w:proofErr w:type="spellEnd"/>
+      <w:r>
+        <w:t xml:space="preserve"> </w:t>
+      </w:r>
+      <w:proofErr w:type="spellStart"/>
+      <w:r>
+        <w:t>add</w:t>
+      </w:r>
+      <w:proofErr w:type="spellEnd"/>
+      <w:r>
+        <w:t xml:space="preserve"> </w:t>
+      </w:r>
+      <w:proofErr w:type="spellStart"/>
+      <w:r>
+        <w:t>those</w:t>
+      </w:r>
+      <w:proofErr w:type="spellEnd"/>
+      <w:r>
+        <w:t xml:space="preserve"> </w:t>
+      </w:r>
+      <w:proofErr w:type="spellStart"/>
+      <w:r>
+        <w:t>lines</w:t>
+      </w:r>
+      <w:proofErr w:type="spellEnd"/>
+      <w:r>
+        <w:t xml:space="preserve"> (</w:t>
+      </w:r>
+      <w:proofErr w:type="spellStart"/>
+      <w:r>
+        <w:t>at</w:t>
+      </w:r>
+      <w:proofErr w:type="spellEnd"/>
+      <w:r>
+        <w:t xml:space="preserve"> </w:t>
+      </w:r>
+      <w:proofErr w:type="spellStart"/>
+      <w:r>
+        <w:t>Engine</w:t>
+      </w:r>
+      <w:proofErr w:type="spellEnd"/>
+      <w:r>
+        <w:t xml:space="preserve"> node):</w:t>
       </w:r>
     </w:p>
     <w:p>
@@ -680,6 +2241,7 @@
         </w:rPr>
         <w:t xml:space="preserve"> </w:t>
       </w:r>
+      <w:proofErr w:type="spellStart"/>
       <w:r>
         <w:rPr>
           <w:rFonts w:cs="Monaco"/>
@@ -690,6 +2252,7 @@
         </w:rPr>
         <w:t>className</w:t>
       </w:r>
+      <w:proofErr w:type="spellEnd"/>
       <w:r>
         <w:rPr>
           <w:rFonts w:cs="Monaco"/>
@@ -710,7 +2273,33 @@
           <w:szCs w:val="16"/>
           <w:lang w:val="en-US"/>
         </w:rPr>
-        <w:t>"org.apache.catalina.ha.tcp.SimpleTcpCluster"</w:t>
+        <w:t>"</w:t>
+      </w:r>
+      <w:proofErr w:type="spellStart"/>
+      <w:r>
+        <w:rPr>
+          <w:rFonts w:cs="Monaco"/>
+          <w:i/>
+          <w:iCs/>
+          <w:color w:val="2A00FF"/>
+          <w:sz w:val="16"/>
+          <w:szCs w:val="16"/>
+          <w:lang w:val="en-US"/>
+        </w:rPr>
+        <w:t>org.apache.catalina.ha.tcp.SimpleTcpCluster</w:t>
+      </w:r>
+      <w:proofErr w:type="spellEnd"/>
+      <w:r>
+        <w:rPr>
+          <w:rFonts w:cs="Monaco"/>
+          <w:i/>
+          <w:iCs/>
+          <w:color w:val="2A00FF"/>
+          <w:sz w:val="16"/>
+          <w:szCs w:val="16"/>
+          <w:lang w:val="en-US"/>
+        </w:rPr>
+        <w:t>"</w:t>
       </w:r>
     </w:p>
     <w:p>
@@ -735,6 +2324,8 @@
         </w:rPr>
         <w:tab/>
       </w:r>
+      <w:proofErr w:type="spellStart"/>
+      <w:proofErr w:type="gramStart"/>
       <w:r>
         <w:rPr>
           <w:rFonts w:cs="Monaco"/>
@@ -745,6 +2336,8 @@
         </w:rPr>
         <w:t>channelSendOptions</w:t>
       </w:r>
+      <w:proofErr w:type="spellEnd"/>
+      <w:proofErr w:type="gramEnd"/>
       <w:r>
         <w:rPr>
           <w:rFonts w:cs="Monaco"/>
@@ -844,6 +2437,7 @@
         </w:rPr>
         <w:t xml:space="preserve"> </w:t>
       </w:r>
+      <w:proofErr w:type="spellStart"/>
       <w:r>
         <w:rPr>
           <w:rFonts w:cs="Monaco"/>
@@ -854,6 +2448,7 @@
         </w:rPr>
         <w:t>className</w:t>
       </w:r>
+      <w:proofErr w:type="spellEnd"/>
       <w:r>
         <w:rPr>
           <w:rFonts w:cs="Monaco"/>
@@ -874,7 +2469,33 @@
           <w:szCs w:val="16"/>
           <w:lang w:val="en-US"/>
         </w:rPr>
-        <w:t>"org.apache.catalina.ha.session.BackupManager"</w:t>
+        <w:t>"</w:t>
+      </w:r>
+      <w:proofErr w:type="spellStart"/>
+      <w:r>
+        <w:rPr>
+          <w:rFonts w:cs="Monaco"/>
+          <w:i/>
+          <w:iCs/>
+          <w:color w:val="2A00FF"/>
+          <w:sz w:val="16"/>
+          <w:szCs w:val="16"/>
+          <w:lang w:val="en-US"/>
+        </w:rPr>
+        <w:t>org.apache.catalina.ha.session.BackupManager</w:t>
+      </w:r>
+      <w:proofErr w:type="spellEnd"/>
+      <w:r>
+        <w:rPr>
+          <w:rFonts w:cs="Monaco"/>
+          <w:i/>
+          <w:iCs/>
+          <w:color w:val="2A00FF"/>
+          <w:sz w:val="16"/>
+          <w:szCs w:val="16"/>
+          <w:lang w:val="en-US"/>
+        </w:rPr>
+        <w:t>"</w:t>
       </w:r>
     </w:p>
     <w:p>
@@ -908,6 +2529,8 @@
         </w:rPr>
         <w:tab/>
       </w:r>
+      <w:proofErr w:type="spellStart"/>
+      <w:proofErr w:type="gramStart"/>
       <w:r>
         <w:rPr>
           <w:rFonts w:cs="Monaco"/>
@@ -918,6 +2541,8 @@
         </w:rPr>
         <w:t>expireSessionsOnShutdown</w:t>
       </w:r>
+      <w:proofErr w:type="spellEnd"/>
+      <w:proofErr w:type="gramEnd"/>
       <w:r>
         <w:rPr>
           <w:rFonts w:cs="Monaco"/>
@@ -949,6 +2574,7 @@
         </w:rPr>
         <w:t xml:space="preserve"> </w:t>
       </w:r>
+      <w:proofErr w:type="spellStart"/>
       <w:r>
         <w:rPr>
           <w:rFonts w:cs="Monaco"/>
@@ -959,6 +2585,7 @@
         </w:rPr>
         <w:t>notifyListenersOnReplication</w:t>
       </w:r>
+      <w:proofErr w:type="spellEnd"/>
       <w:r>
         <w:rPr>
           <w:rFonts w:cs="Monaco"/>
@@ -1013,6 +2640,8 @@
         </w:rPr>
         <w:tab/>
       </w:r>
+      <w:proofErr w:type="spellStart"/>
+      <w:proofErr w:type="gramStart"/>
       <w:r>
         <w:rPr>
           <w:rFonts w:cs="Monaco"/>
@@ -1023,6 +2652,8 @@
         </w:rPr>
         <w:t>mapSendOptions</w:t>
       </w:r>
+      <w:proofErr w:type="spellEnd"/>
+      <w:proofErr w:type="gramEnd"/>
       <w:r>
         <w:rPr>
           <w:rFonts w:cs="Monaco"/>
@@ -1096,7 +2727,95 @@
           <w:szCs w:val="16"/>
           <w:lang w:val="en-US"/>
         </w:rPr>
-        <w:t xml:space="preserve">&lt;!-- &lt;Manager className="org.apache.catalina.ha.session.DeltaManager" expireSessionsOnShutdown="false" </w:t>
+        <w:t>&lt;</w:t>
+      </w:r>
+      <w:proofErr w:type="gramStart"/>
+      <w:r>
+        <w:rPr>
+          <w:rFonts w:cs="Monaco"/>
+          <w:color w:val="3F5FBF"/>
+          <w:sz w:val="16"/>
+          <w:szCs w:val="16"/>
+          <w:lang w:val="en-US"/>
+        </w:rPr>
+        <w:t>!-</w:t>
+      </w:r>
+      <w:proofErr w:type="gramEnd"/>
+      <w:r>
+        <w:rPr>
+          <w:rFonts w:cs="Monaco"/>
+          <w:color w:val="3F5FBF"/>
+          <w:sz w:val="16"/>
+          <w:szCs w:val="16"/>
+          <w:lang w:val="en-US"/>
+        </w:rPr>
+        <w:t xml:space="preserve">- &lt;Manager </w:t>
+      </w:r>
+      <w:proofErr w:type="spellStart"/>
+      <w:r>
+        <w:rPr>
+          <w:rFonts w:cs="Monaco"/>
+          <w:color w:val="3F5FBF"/>
+          <w:sz w:val="16"/>
+          <w:szCs w:val="16"/>
+          <w:lang w:val="en-US"/>
+        </w:rPr>
+        <w:t>className</w:t>
+      </w:r>
+      <w:proofErr w:type="spellEnd"/>
+      <w:r>
+        <w:rPr>
+          <w:rFonts w:cs="Monaco"/>
+          <w:color w:val="3F5FBF"/>
+          <w:sz w:val="16"/>
+          <w:szCs w:val="16"/>
+          <w:lang w:val="en-US"/>
+        </w:rPr>
+        <w:t>="</w:t>
+      </w:r>
+      <w:proofErr w:type="spellStart"/>
+      <w:r>
+        <w:rPr>
+          <w:rFonts w:cs="Monaco"/>
+          <w:color w:val="3F5FBF"/>
+          <w:sz w:val="16"/>
+          <w:szCs w:val="16"/>
+          <w:lang w:val="en-US"/>
+        </w:rPr>
+        <w:t>org.apache.catalina.ha.session.DeltaManager</w:t>
+      </w:r>
+      <w:proofErr w:type="spellEnd"/>
+      <w:r>
+        <w:rPr>
+          <w:rFonts w:cs="Monaco"/>
+          <w:color w:val="3F5FBF"/>
+          <w:sz w:val="16"/>
+          <w:szCs w:val="16"/>
+          <w:lang w:val="en-US"/>
+        </w:rPr>
+        <w:t xml:space="preserve">" </w:t>
+      </w:r>
+      <w:proofErr w:type="spellStart"/>
+      <w:r>
+        <w:rPr>
+          <w:rFonts w:cs="Monaco"/>
+          <w:color w:val="3F5FBF"/>
+          <w:sz w:val="16"/>
+          <w:szCs w:val="16"/>
+          <w:lang w:val="en-US"/>
+        </w:rPr>
+        <w:t>expireSessionsOnShutdown</w:t>
+      </w:r>
+      <w:proofErr w:type="spellEnd"/>
+      <w:r>
+        <w:rPr>
+          <w:rFonts w:cs="Monaco"/>
+          <w:color w:val="3F5FBF"/>
+          <w:sz w:val="16"/>
+          <w:szCs w:val="16"/>
+          <w:lang w:val="en-US"/>
+        </w:rPr>
+        <w:t xml:space="preserve">="false" </w:t>
       </w:r>
     </w:p>
     <w:p>
@@ -1131,7 +2850,30 @@
           <w:lang w:val="en-US"/>
         </w:rPr>
         <w:tab/>
-        <w:t>notifyListenersOnReplication="true"/&gt; --&gt;</w:t>
+      </w:r>
+      <w:proofErr w:type="spellStart"/>
+      <w:proofErr w:type="gramStart"/>
+      <w:r>
+        <w:rPr>
+          <w:rFonts w:cs="Monaco"/>
+          <w:color w:val="3F5FBF"/>
+          <w:sz w:val="16"/>
+          <w:szCs w:val="16"/>
+          <w:lang w:val="en-US"/>
+        </w:rPr>
+        <w:t>notifyListenersOnReplication</w:t>
+      </w:r>
+      <w:proofErr w:type="spellEnd"/>
+      <w:proofErr w:type="gramEnd"/>
+      <w:r>
+        <w:rPr>
+          <w:rFonts w:cs="Monaco"/>
+          <w:color w:val="3F5FBF"/>
+          <w:sz w:val="16"/>
+          <w:szCs w:val="16"/>
+          <w:lang w:val="en-US"/>
+        </w:rPr>
+        <w:t>="true"/&gt; --&gt;</w:t>
       </w:r>
     </w:p>
     <w:p>
@@ -1186,6 +2928,7 @@
         </w:rPr>
         <w:t xml:space="preserve"> </w:t>
       </w:r>
+      <w:proofErr w:type="spellStart"/>
       <w:r>
         <w:rPr>
           <w:rFonts w:cs="Monaco"/>
@@ -1196,6 +2939,7 @@
         </w:rPr>
         <w:t>className</w:t>
       </w:r>
+      <w:proofErr w:type="spellEnd"/>
       <w:r>
         <w:rPr>
           <w:rFonts w:cs="Monaco"/>
@@ -1216,7 +2960,33 @@
           <w:szCs w:val="16"/>
           <w:lang w:val="en-US"/>
         </w:rPr>
-        <w:t>"org.apache.catalina.tribes.group.GroupChannel"</w:t>
+        <w:t>"</w:t>
+      </w:r>
+      <w:proofErr w:type="spellStart"/>
+      <w:r>
+        <w:rPr>
+          <w:rFonts w:cs="Monaco"/>
+          <w:i/>
+          <w:iCs/>
+          <w:color w:val="2A00FF"/>
+          <w:sz w:val="16"/>
+          <w:szCs w:val="16"/>
+          <w:lang w:val="en-US"/>
+        </w:rPr>
+        <w:t>org.apache.catalina.tribes.group.GroupChannel</w:t>
+      </w:r>
+      <w:proofErr w:type="spellEnd"/>
+      <w:r>
+        <w:rPr>
+          <w:rFonts w:cs="Monaco"/>
+          <w:i/>
+          <w:iCs/>
+          <w:color w:val="2A00FF"/>
+          <w:sz w:val="16"/>
+          <w:szCs w:val="16"/>
+          <w:lang w:val="en-US"/>
+        </w:rPr>
+        <w:t>"</w:t>
       </w:r>
       <w:r>
         <w:rPr>
@@ -1291,6 +3061,7 @@
         </w:rPr>
         <w:t xml:space="preserve"> </w:t>
       </w:r>
+      <w:proofErr w:type="spellStart"/>
       <w:r>
         <w:rPr>
           <w:rFonts w:cs="Monaco"/>
@@ -1301,6 +3072,7 @@
         </w:rPr>
         <w:t>className</w:t>
       </w:r>
+      <w:proofErr w:type="spellEnd"/>
       <w:r>
         <w:rPr>
           <w:rFonts w:cs="Monaco"/>
@@ -1321,7 +3093,33 @@
           <w:szCs w:val="16"/>
           <w:lang w:val="en-US"/>
         </w:rPr>
-        <w:t>"org.apache.catalina.tribes.membership.McastService"</w:t>
+        <w:t>"</w:t>
+      </w:r>
+      <w:proofErr w:type="spellStart"/>
+      <w:r>
+        <w:rPr>
+          <w:rFonts w:cs="Monaco"/>
+          <w:i/>
+          <w:iCs/>
+          <w:color w:val="2A00FF"/>
+          <w:sz w:val="16"/>
+          <w:szCs w:val="16"/>
+          <w:lang w:val="en-US"/>
+        </w:rPr>
+        <w:t>org.apache.catalina.tribes.membership.McastService</w:t>
+      </w:r>
+      <w:proofErr w:type="spellEnd"/>
+      <w:r>
+        <w:rPr>
+          <w:rFonts w:cs="Monaco"/>
+          <w:i/>
+          <w:iCs/>
+          <w:color w:val="2A00FF"/>
+          <w:sz w:val="16"/>
+          <w:szCs w:val="16"/>
+          <w:lang w:val="en-US"/>
+        </w:rPr>
+        <w:t>"</w:t>
       </w:r>
     </w:p>
     <w:p>
@@ -1364,6 +3162,7 @@
         </w:rPr>
         <w:tab/>
       </w:r>
+      <w:proofErr w:type="gramStart"/>
       <w:r>
         <w:rPr>
           <w:rFonts w:cs="Monaco"/>
@@ -1374,6 +3173,7 @@
         </w:rPr>
         <w:t>address</w:t>
       </w:r>
+      <w:proofErr w:type="gramEnd"/>
       <w:r>
         <w:rPr>
           <w:rFonts w:cs="Monaco"/>
@@ -1487,6 +3287,7 @@
         </w:rPr>
         <w:t xml:space="preserve"> </w:t>
       </w:r>
+      <w:proofErr w:type="spellStart"/>
       <w:r>
         <w:rPr>
           <w:rFonts w:cs="Monaco"/>
@@ -1497,6 +3298,7 @@
         </w:rPr>
         <w:t>dropTime</w:t>
       </w:r>
+      <w:proofErr w:type="spellEnd"/>
       <w:r>
         <w:rPr>
           <w:rFonts w:cs="Monaco"/>
@@ -1601,6 +3403,7 @@
         </w:rPr>
         <w:t xml:space="preserve"> </w:t>
       </w:r>
+      <w:proofErr w:type="spellStart"/>
       <w:r>
         <w:rPr>
           <w:rFonts w:cs="Monaco"/>
@@ -1611,6 +3414,7 @@
         </w:rPr>
         <w:t>className</w:t>
       </w:r>
+      <w:proofErr w:type="spellEnd"/>
       <w:r>
         <w:rPr>
           <w:rFonts w:cs="Monaco"/>
@@ -1631,7 +3435,33 @@
           <w:szCs w:val="16"/>
           <w:lang w:val="en-US"/>
         </w:rPr>
-        <w:t>"org.apache.catalina.tribes.transport.nio.NioReceiver"</w:t>
+        <w:t>"</w:t>
+      </w:r>
+      <w:proofErr w:type="spellStart"/>
+      <w:r>
+        <w:rPr>
+          <w:rFonts w:cs="Monaco"/>
+          <w:i/>
+          <w:iCs/>
+          <w:color w:val="2A00FF"/>
+          <w:sz w:val="16"/>
+          <w:szCs w:val="16"/>
+          <w:lang w:val="en-US"/>
+        </w:rPr>
+        <w:t>org.apache.catalina.tribes.transport.nio.NioReceiver</w:t>
+      </w:r>
+      <w:proofErr w:type="spellEnd"/>
+      <w:r>
+        <w:rPr>
+          <w:rFonts w:cs="Monaco"/>
+          <w:i/>
+          <w:iCs/>
+          <w:color w:val="2A00FF"/>
+          <w:sz w:val="16"/>
+          <w:szCs w:val="16"/>
+          <w:lang w:val="en-US"/>
+        </w:rPr>
+        <w:t>"</w:t>
       </w:r>
     </w:p>
     <w:p>
@@ -1674,6 +3504,7 @@
         </w:rPr>
         <w:tab/>
       </w:r>
+      <w:proofErr w:type="gramStart"/>
       <w:r>
         <w:rPr>
           <w:rFonts w:cs="Monaco"/>
@@ -1684,6 +3515,7 @@
         </w:rPr>
         <w:t>address</w:t>
       </w:r>
+      <w:proofErr w:type="gramEnd"/>
       <w:r>
         <w:rPr>
           <w:rFonts w:cs="Monaco"/>
@@ -1756,6 +3588,7 @@
         </w:rPr>
         <w:t xml:space="preserve"> </w:t>
       </w:r>
+      <w:proofErr w:type="spellStart"/>
       <w:r>
         <w:rPr>
           <w:rFonts w:cs="Monaco"/>
@@ -1766,6 +3599,7 @@
         </w:rPr>
         <w:t>selectorTimeout</w:t>
       </w:r>
+      <w:proofErr w:type="spellEnd"/>
       <w:r>
         <w:rPr>
           <w:rFonts w:cs="Monaco"/>
@@ -1797,6 +3631,7 @@
         </w:rPr>
         <w:t xml:space="preserve"> </w:t>
       </w:r>
+      <w:proofErr w:type="spellStart"/>
       <w:r>
         <w:rPr>
           <w:rFonts w:cs="Monaco"/>
@@ -1807,6 +3642,7 @@
         </w:rPr>
         <w:t>maxThreads</w:t>
       </w:r>
+      <w:proofErr w:type="spellEnd"/>
       <w:r>
         <w:rPr>
           <w:rFonts w:cs="Monaco"/>
@@ -2081,6 +3917,7 @@
         </w:rPr>
         <w:tab/>
       </w:r>
+      <w:proofErr w:type="gramStart"/>
       <w:r>
         <w:rPr>
           <w:rFonts w:cs="Monaco"/>
@@ -2091,6 +3928,7 @@
         </w:rPr>
         <w:t>className</w:t>
       </w:r>
+      <w:proofErr w:type="gramEnd"/>
       <w:r>
         <w:rPr>
           <w:rFonts w:cs="Monaco"/>
@@ -2291,6 +4129,7 @@
         </w:rPr>
         <w:tab/>
       </w:r>
+      <w:proofErr w:type="gramStart"/>
       <w:r>
         <w:rPr>
           <w:rFonts w:cs="Monaco"/>
@@ -2301,6 +4140,7 @@
         </w:rPr>
         <w:t>className</w:t>
       </w:r>
+      <w:proofErr w:type="gramEnd"/>
       <w:r>
         <w:rPr>
           <w:rFonts w:cs="Monaco"/>
@@ -2437,6 +4277,7 @@
         </w:rPr>
         <w:tab/>
       </w:r>
+      <w:proofErr w:type="gramStart"/>
       <w:r>
         <w:rPr>
           <w:rFonts w:cs="Monaco"/>
@@ -2447,6 +4288,7 @@
         </w:rPr>
         <w:t>className</w:t>
       </w:r>
+      <w:proofErr w:type="gramEnd"/>
       <w:r>
         <w:rPr>
           <w:rFonts w:cs="Monaco"/>
@@ -2583,6 +4425,7 @@
         </w:rPr>
         <w:tab/>
       </w:r>
+      <w:proofErr w:type="gramStart"/>
       <w:r>
         <w:rPr>
           <w:rFonts w:cs="Monaco"/>
@@ -2593,6 +4436,7 @@
         </w:rPr>
         <w:t>className</w:t>
       </w:r>
+      <w:proofErr w:type="gramEnd"/>
       <w:r>
         <w:rPr>
           <w:rFonts w:cs="Monaco"/>
@@ -2755,6 +4599,7 @@
         </w:rPr>
         <w:t xml:space="preserve"> </w:t>
       </w:r>
+      <w:proofErr w:type="spellStart"/>
       <w:r>
         <w:rPr>
           <w:rFonts w:cs="Monaco"/>
@@ -2765,6 +4610,7 @@
         </w:rPr>
         <w:t>className</w:t>
       </w:r>
+      <w:proofErr w:type="spellEnd"/>
       <w:r>
         <w:rPr>
           <w:rFonts w:cs="Monaco"/>
@@ -2785,7 +4631,33 @@
           <w:szCs w:val="16"/>
           <w:lang w:val="en-US"/>
         </w:rPr>
-        <w:t>"org.apache.catalina.ha.tcp.ReplicationValve"</w:t>
+        <w:t>"</w:t>
+      </w:r>
+      <w:proofErr w:type="spellStart"/>
+      <w:r>
+        <w:rPr>
+          <w:rFonts w:cs="Monaco"/>
+          <w:i/>
+          <w:iCs/>
+          <w:color w:val="2A00FF"/>
+          <w:sz w:val="16"/>
+          <w:szCs w:val="16"/>
+          <w:lang w:val="en-US"/>
+        </w:rPr>
+        <w:t>org.apache.catalina.ha.tcp.ReplicationValve</w:t>
+      </w:r>
+      <w:proofErr w:type="spellEnd"/>
+      <w:r>
+        <w:rPr>
+          <w:rFonts w:cs="Monaco"/>
+          <w:i/>
+          <w:iCs/>
+          <w:color w:val="2A00FF"/>
+          <w:sz w:val="16"/>
+          <w:szCs w:val="16"/>
+          <w:lang w:val="en-US"/>
+        </w:rPr>
+        <w:t>"</w:t>
       </w:r>
     </w:p>
     <w:p>
@@ -2819,6 +4691,7 @@
         </w:rPr>
         <w:tab/>
       </w:r>
+      <w:proofErr w:type="gramStart"/>
       <w:r>
         <w:rPr>
           <w:rFonts w:cs="Monaco"/>
@@ -2829,6 +4702,7 @@
         </w:rPr>
         <w:t>filter</w:t>
       </w:r>
+      <w:proofErr w:type="gramEnd"/>
       <w:r>
         <w:rPr>
           <w:rFonts w:cs="Monaco"/>
@@ -2918,6 +4792,7 @@
         </w:rPr>
         <w:t>&lt;</w:t>
       </w:r>
+      <w:proofErr w:type="spellStart"/>
       <w:r>
         <w:rPr>
           <w:rFonts w:cs="Monaco"/>
@@ -2928,15 +4803,17 @@
         </w:rPr>
         <w:t>Deployer</w:t>
       </w:r>
-      <w:r>
-        <w:rPr>
-          <w:rFonts w:cs="Monaco"/>
-          <w:sz w:val="16"/>
-          <w:szCs w:val="16"/>
-          <w:lang w:val="en-US"/>
-        </w:rPr>
-        <w:t xml:space="preserve"> </w:t>
-      </w:r>
+      <w:proofErr w:type="spellEnd"/>
+      <w:r>
+        <w:rPr>
+          <w:rFonts w:cs="Monaco"/>
+          <w:sz w:val="16"/>
+          <w:szCs w:val="16"/>
+          <w:lang w:val="en-US"/>
+        </w:rPr>
+        <w:t xml:space="preserve"> </w:t>
+      </w:r>
+      <w:proofErr w:type="spellStart"/>
       <w:r>
         <w:rPr>
           <w:rFonts w:cs="Monaco"/>
@@ -2947,6 +4824,7 @@
         </w:rPr>
         <w:t>className</w:t>
       </w:r>
+      <w:proofErr w:type="spellEnd"/>
       <w:r>
         <w:rPr>
           <w:rFonts w:cs="Monaco"/>
@@ -2967,7 +4845,33 @@
           <w:szCs w:val="16"/>
           <w:lang w:val="en-US"/>
         </w:rPr>
-        <w:t>"org.apache.catalina.ha.deploy.FarmWarDeployer"</w:t>
+        <w:t>"</w:t>
+      </w:r>
+      <w:proofErr w:type="spellStart"/>
+      <w:r>
+        <w:rPr>
+          <w:rFonts w:cs="Monaco"/>
+          <w:i/>
+          <w:iCs/>
+          <w:color w:val="2A00FF"/>
+          <w:sz w:val="16"/>
+          <w:szCs w:val="16"/>
+          <w:lang w:val="en-US"/>
+        </w:rPr>
+        <w:t>org.apache.catalina.ha.deploy.FarmWarDeployer</w:t>
+      </w:r>
+      <w:proofErr w:type="spellEnd"/>
+      <w:r>
+        <w:rPr>
+          <w:rFonts w:cs="Monaco"/>
+          <w:i/>
+          <w:iCs/>
+          <w:color w:val="2A00FF"/>
+          <w:sz w:val="16"/>
+          <w:szCs w:val="16"/>
+          <w:lang w:val="en-US"/>
+        </w:rPr>
+        <w:t>"</w:t>
       </w:r>
     </w:p>
     <w:p>
@@ -3001,6 +4905,8 @@
         </w:rPr>
         <w:tab/>
       </w:r>
+      <w:proofErr w:type="spellStart"/>
+      <w:proofErr w:type="gramStart"/>
       <w:r>
         <w:rPr>
           <w:rFonts w:cs="Monaco"/>
@@ -3011,6 +4917,8 @@
         </w:rPr>
         <w:t>tempDir</w:t>
       </w:r>
+      <w:proofErr w:type="spellEnd"/>
+      <w:proofErr w:type="gramEnd"/>
       <w:r>
         <w:rPr>
           <w:rFonts w:cs="Monaco"/>
@@ -3031,37 +4939,9 @@
           <w:szCs w:val="16"/>
           <w:lang w:val="en-US"/>
         </w:rPr>
-        <w:t>"/tmp/war-temp/"</w:t>
-      </w:r>
-      <w:r>
-        <w:rPr>
-          <w:rFonts w:cs="Monaco"/>
-          <w:sz w:val="16"/>
-          <w:szCs w:val="16"/>
-          <w:lang w:val="en-US"/>
-        </w:rPr>
-        <w:t xml:space="preserve"> </w:t>
-      </w:r>
-      <w:r>
-        <w:rPr>
-          <w:rFonts w:cs="Monaco"/>
-          <w:color w:val="7F007F"/>
-          <w:sz w:val="16"/>
-          <w:szCs w:val="16"/>
-          <w:lang w:val="en-US"/>
-        </w:rPr>
-        <w:t>deployDir</w:t>
-      </w:r>
-      <w:r>
-        <w:rPr>
-          <w:rFonts w:cs="Monaco"/>
-          <w:color w:val="000000"/>
-          <w:sz w:val="16"/>
-          <w:szCs w:val="16"/>
-          <w:lang w:val="en-US"/>
-        </w:rPr>
-        <w:t>=</w:t>
-      </w:r>
+        <w:t>"/</w:t>
+      </w:r>
+      <w:proofErr w:type="spellStart"/>
       <w:r>
         <w:rPr>
           <w:rFonts w:cs="Monaco"/>
@@ -3072,37 +4952,9 @@
           <w:szCs w:val="16"/>
           <w:lang w:val="en-US"/>
         </w:rPr>
-        <w:t>"/tmp/war-deploy/"</w:t>
-      </w:r>
-      <w:r>
-        <w:rPr>
-          <w:rFonts w:cs="Monaco"/>
-          <w:sz w:val="16"/>
-          <w:szCs w:val="16"/>
-          <w:lang w:val="en-US"/>
-        </w:rPr>
-        <w:t xml:space="preserve"> </w:t>
-      </w:r>
-      <w:r>
-        <w:rPr>
-          <w:rFonts w:cs="Monaco"/>
-          <w:color w:val="7F007F"/>
-          <w:sz w:val="16"/>
-          <w:szCs w:val="16"/>
-          <w:lang w:val="en-US"/>
-        </w:rPr>
-        <w:t>watchDir</w:t>
-      </w:r>
-      <w:r>
-        <w:rPr>
-          <w:rFonts w:cs="Monaco"/>
-          <w:color w:val="000000"/>
-          <w:sz w:val="16"/>
-          <w:szCs w:val="16"/>
-          <w:lang w:val="en-US"/>
-        </w:rPr>
-        <w:t>=</w:t>
-      </w:r>
+        <w:t>tmp</w:t>
+      </w:r>
+      <w:proofErr w:type="spellEnd"/>
       <w:r>
         <w:rPr>
           <w:rFonts w:cs="Monaco"/>
@@ -3113,7 +4965,145 @@
           <w:szCs w:val="16"/>
           <w:lang w:val="en-US"/>
         </w:rPr>
-        <w:t>"/tmp/war-listen/"</w:t>
+        <w:t>/war-temp/"</w:t>
+      </w:r>
+      <w:r>
+        <w:rPr>
+          <w:rFonts w:cs="Monaco"/>
+          <w:sz w:val="16"/>
+          <w:szCs w:val="16"/>
+          <w:lang w:val="en-US"/>
+        </w:rPr>
+        <w:t xml:space="preserve"> </w:t>
+      </w:r>
+      <w:proofErr w:type="spellStart"/>
+      <w:r>
+        <w:rPr>
+          <w:rFonts w:cs="Monaco"/>
+          <w:color w:val="7F007F"/>
+          <w:sz w:val="16"/>
+          <w:szCs w:val="16"/>
+          <w:lang w:val="en-US"/>
+        </w:rPr>
+        <w:t>deployDir</w:t>
+      </w:r>
+      <w:proofErr w:type="spellEnd"/>
+      <w:r>
+        <w:rPr>
+          <w:rFonts w:cs="Monaco"/>
+          <w:color w:val="000000"/>
+          <w:sz w:val="16"/>
+          <w:szCs w:val="16"/>
+          <w:lang w:val="en-US"/>
+        </w:rPr>
+        <w:t>=</w:t>
+      </w:r>
+      <w:r>
+        <w:rPr>
+          <w:rFonts w:cs="Monaco"/>
+          <w:i/>
+          <w:iCs/>
+          <w:color w:val="2A00FF"/>
+          <w:sz w:val="16"/>
+          <w:szCs w:val="16"/>
+          <w:lang w:val="en-US"/>
+        </w:rPr>
+        <w:t>"/</w:t>
+      </w:r>
+      <w:proofErr w:type="spellStart"/>
+      <w:r>
+        <w:rPr>
+          <w:rFonts w:cs="Monaco"/>
+          <w:i/>
+          <w:iCs/>
+          <w:color w:val="2A00FF"/>
+          <w:sz w:val="16"/>
+          <w:szCs w:val="16"/>
+          <w:lang w:val="en-US"/>
+        </w:rPr>
+        <w:t>tmp</w:t>
+      </w:r>
+      <w:proofErr w:type="spellEnd"/>
+      <w:r>
+        <w:rPr>
+          <w:rFonts w:cs="Monaco"/>
+          <w:i/>
+          <w:iCs/>
+          <w:color w:val="2A00FF"/>
+          <w:sz w:val="16"/>
+          <w:szCs w:val="16"/>
+          <w:lang w:val="en-US"/>
+        </w:rPr>
+        <w:t>/war-deploy/"</w:t>
+      </w:r>
+      <w:r>
+        <w:rPr>
+          <w:rFonts w:cs="Monaco"/>
+          <w:sz w:val="16"/>
+          <w:szCs w:val="16"/>
+          <w:lang w:val="en-US"/>
+        </w:rPr>
+        <w:t xml:space="preserve"> </w:t>
+      </w:r>
+      <w:proofErr w:type="spellStart"/>
+      <w:r>
+        <w:rPr>
+          <w:rFonts w:cs="Monaco"/>
+          <w:color w:val="7F007F"/>
+          <w:sz w:val="16"/>
+          <w:szCs w:val="16"/>
+          <w:lang w:val="en-US"/>
+        </w:rPr>
+        <w:t>watchDir</w:t>
+      </w:r>
+      <w:proofErr w:type="spellEnd"/>
+      <w:r>
+        <w:rPr>
+          <w:rFonts w:cs="Monaco"/>
+          <w:color w:val="000000"/>
+          <w:sz w:val="16"/>
+          <w:szCs w:val="16"/>
+          <w:lang w:val="en-US"/>
+        </w:rPr>
+        <w:t>=</w:t>
+      </w:r>
+      <w:r>
+        <w:rPr>
+          <w:rFonts w:cs="Monaco"/>
+          <w:i/>
+          <w:iCs/>
+          <w:color w:val="2A00FF"/>
+          <w:sz w:val="16"/>
+          <w:szCs w:val="16"/>
+          <w:lang w:val="en-US"/>
+        </w:rPr>
+        <w:t>"/</w:t>
+      </w:r>
+      <w:proofErr w:type="spellStart"/>
+      <w:r>
+        <w:rPr>
+          <w:rFonts w:cs="Monaco"/>
+          <w:i/>
+          <w:iCs/>
+          <w:color w:val="2A00FF"/>
+          <w:sz w:val="16"/>
+          <w:szCs w:val="16"/>
+          <w:lang w:val="en-US"/>
+        </w:rPr>
+        <w:t>tmp</w:t>
+      </w:r>
+      <w:proofErr w:type="spellEnd"/>
+      <w:r>
+        <w:rPr>
+          <w:rFonts w:cs="Monaco"/>
+          <w:i/>
+          <w:iCs/>
+          <w:color w:val="2A00FF"/>
+          <w:sz w:val="16"/>
+          <w:szCs w:val="16"/>
+          <w:lang w:val="en-US"/>
+        </w:rPr>
+        <w:t>/war-listen/"</w:t>
       </w:r>
     </w:p>
     <w:p>
@@ -3147,6 +5137,8 @@
         </w:rPr>
         <w:tab/>
       </w:r>
+      <w:proofErr w:type="spellStart"/>
+      <w:proofErr w:type="gramStart"/>
       <w:r>
         <w:rPr>
           <w:rFonts w:cs="Monaco"/>
@@ -3157,6 +5149,8 @@
         </w:rPr>
         <w:t>watchEnabled</w:t>
       </w:r>
+      <w:proofErr w:type="spellEnd"/>
+      <w:proofErr w:type="gramEnd"/>
       <w:r>
         <w:rPr>
           <w:rFonts w:cs="Monaco"/>
@@ -3246,6 +5240,7 @@
         </w:rPr>
         <w:t>&lt;</w:t>
       </w:r>
+      <w:proofErr w:type="spellStart"/>
       <w:r>
         <w:rPr>
           <w:rFonts w:cs="Monaco"/>
@@ -3256,6 +5251,7 @@
         </w:rPr>
         <w:t>ClusterListener</w:t>
       </w:r>
+      <w:proofErr w:type="spellEnd"/>
     </w:p>
     <w:p>
       <w:pPr>
@@ -3288,6 +5284,8 @@
         </w:rPr>
         <w:tab/>
       </w:r>
+      <w:proofErr w:type="spellStart"/>
+      <w:proofErr w:type="gramStart"/>
       <w:r>
         <w:rPr>
           <w:rFonts w:cs="Monaco"/>
@@ -3298,6 +5296,8 @@
         </w:rPr>
         <w:t>className</w:t>
       </w:r>
+      <w:proofErr w:type="spellEnd"/>
+      <w:proofErr w:type="gramEnd"/>
       <w:r>
         <w:rPr>
           <w:rFonts w:cs="Monaco"/>
@@ -3318,7 +5318,33 @@
           <w:szCs w:val="16"/>
           <w:lang w:val="en-US"/>
         </w:rPr>
-        <w:t>"org.apache.catalina.ha.session.ClusterSessionListener"</w:t>
+        <w:t>"</w:t>
+      </w:r>
+      <w:proofErr w:type="spellStart"/>
+      <w:r>
+        <w:rPr>
+          <w:rFonts w:cs="Monaco"/>
+          <w:i/>
+          <w:iCs/>
+          <w:color w:val="2A00FF"/>
+          <w:sz w:val="16"/>
+          <w:szCs w:val="16"/>
+          <w:lang w:val="en-US"/>
+        </w:rPr>
+        <w:t>org.apache.catalina.ha.session.ClusterSessionListener</w:t>
+      </w:r>
+      <w:proofErr w:type="spellEnd"/>
+      <w:r>
+        <w:rPr>
+          <w:rFonts w:cs="Monaco"/>
+          <w:i/>
+          <w:iCs/>
+          <w:color w:val="2A00FF"/>
+          <w:sz w:val="16"/>
+          <w:szCs w:val="16"/>
+          <w:lang w:val="en-US"/>
+        </w:rPr>
+        <w:t>"</w:t>
       </w:r>
       <w:r>
         <w:rPr>
@@ -3400,9 +5426,27 @@
         </w:numPr>
         <w:jc w:val="both"/>
       </w:pPr>
-      <w:r>
-        <w:t>Building your appliance</w:t>
-      </w:r>
+      <w:proofErr w:type="spellStart"/>
+      <w:r>
+        <w:t>Building</w:t>
+      </w:r>
+      <w:proofErr w:type="spellEnd"/>
+      <w:r>
+        <w:t xml:space="preserve"> </w:t>
+      </w:r>
+      <w:proofErr w:type="spellStart"/>
+      <w:r>
+        <w:t>your</w:t>
+      </w:r>
+      <w:proofErr w:type="spellEnd"/>
+      <w:r>
+        <w:t xml:space="preserve"> </w:t>
+      </w:r>
+      <w:proofErr w:type="spellStart"/>
+      <w:r>
+        <w:t>appliance</w:t>
+      </w:r>
+      <w:proofErr w:type="spellEnd"/>
     </w:p>
     <w:p>
       <w:pPr>
@@ -3413,14 +5457,61 @@
         </w:numPr>
         <w:jc w:val="both"/>
       </w:pPr>
-      <w:r>
-        <w:t xml:space="preserve">Now lets build your </w:t>
-      </w:r>
+      <w:proofErr w:type="spellStart"/>
+      <w:r>
+        <w:t>Now</w:t>
+      </w:r>
+      <w:proofErr w:type="spellEnd"/>
+      <w:r>
+        <w:t xml:space="preserve"> </w:t>
+      </w:r>
+      <w:proofErr w:type="spellStart"/>
+      <w:r>
+        <w:t>lets</w:t>
+      </w:r>
+      <w:proofErr w:type="spellEnd"/>
+      <w:r>
+        <w:t xml:space="preserve"> build </w:t>
+      </w:r>
+      <w:proofErr w:type="spellStart"/>
+      <w:r>
+        <w:t>your</w:t>
+      </w:r>
+      <w:proofErr w:type="spellEnd"/>
+      <w:r>
+        <w:t xml:space="preserve"> </w:t>
+      </w:r>
+      <w:proofErr w:type="spellStart"/>
       <w:r>
         <w:t>appliance</w:t>
       </w:r>
-      <w:r>
-        <w:t>! Run this command:</w:t>
+      <w:proofErr w:type="spellEnd"/>
+      <w:r>
+        <w:t xml:space="preserve">! </w:t>
+      </w:r>
+      <w:proofErr w:type="spellStart"/>
+      <w:r>
+        <w:t>Run</w:t>
+      </w:r>
+      <w:proofErr w:type="spellEnd"/>
+      <w:r>
+        <w:t xml:space="preserve"> </w:t>
+      </w:r>
+      <w:proofErr w:type="spellStart"/>
+      <w:r>
+        <w:t>this</w:t>
+      </w:r>
+      <w:proofErr w:type="spellEnd"/>
+      <w:r>
+        <w:t xml:space="preserve"> </w:t>
+      </w:r>
+      <w:proofErr w:type="spellStart"/>
+      <w:r>
+        <w:t>command</w:t>
+      </w:r>
+      <w:proofErr w:type="spellEnd"/>
+      <w:r>
+        <w:t>:</w:t>
       </w:r>
     </w:p>
     <w:p>
@@ -3435,13 +5526,71 @@
         <w:pStyle w:val="ListParagraph"/>
         <w:ind w:left="1440"/>
         <w:jc w:val="both"/>
-      </w:pPr>
-      <w:r>
-        <w:t>docker build -t tomee-war</w:t>
-      </w:r>
-      <w:r>
-        <w:t xml:space="preserve"> .</w:t>
-      </w:r>
+        <w:rPr>
+          <w:rFonts w:ascii="Times" w:eastAsia="Times New Roman" w:hAnsi="Times" w:cs="Times New Roman"/>
+          <w:sz w:val="20"/>
+          <w:szCs w:val="20"/>
+        </w:rPr>
+      </w:pPr>
+      <w:bookmarkStart w:id="0" w:name="_GoBack"/>
+      <w:bookmarkEnd w:id="0"/>
+      <w:proofErr w:type="spellStart"/>
+      <w:r>
+        <w:t>docker</w:t>
+      </w:r>
+      <w:proofErr w:type="spellEnd"/>
+      <w:r>
+        <w:t xml:space="preserve"> build </w:t>
+      </w:r>
+      <w:r>
+        <w:t xml:space="preserve">-t </w:t>
+      </w:r>
+      <w:proofErr w:type="spellStart"/>
+      <w:r>
+        <w:t>tomee-war</w:t>
+      </w:r>
+      <w:proofErr w:type="spellEnd"/>
+      <w:r>
+        <w:t xml:space="preserve"> </w:t>
+      </w:r>
+      <w:r>
+        <w:t>--build-</w:t>
+      </w:r>
+      <w:proofErr w:type="spellStart"/>
+      <w:r>
+        <w:t>arg</w:t>
+      </w:r>
+      <w:proofErr w:type="spellEnd"/>
+      <w:r>
+        <w:t xml:space="preserve"> </w:t>
+      </w:r>
+      <w:r>
+        <w:t>WAR_FILE</w:t>
+      </w:r>
+      <w:r>
+        <w:t>=</w:t>
+      </w:r>
+      <w:proofErr w:type="spellStart"/>
+      <w:r>
+        <w:t>app_test.war</w:t>
+      </w:r>
+      <w:proofErr w:type="spellEnd"/>
+      <w:r>
+        <w:t xml:space="preserve"> </w:t>
+      </w:r>
+      <w:r>
+        <w:t>.</w:t>
+      </w:r>
+      <w:r>
+        <w:t xml:space="preserve"> </w:t>
+      </w:r>
+    </w:p>
+    <w:p>
+      <w:pPr>
+        <w:pStyle w:val="ListParagraph"/>
+        <w:ind w:left="1440"/>
+        <w:jc w:val="both"/>
+      </w:pPr>
     </w:p>
     <w:p>
       <w:pPr>
@@ -3460,7 +5609,103 @@
         <w:jc w:val="both"/>
       </w:pPr>
       <w:r>
-        <w:t>IMPORTANT: do not forget the dot (“.”) in the end of command. It won’t work if you do</w:t>
+        <w:t xml:space="preserve">IMPORTANT: do </w:t>
+      </w:r>
+      <w:proofErr w:type="spellStart"/>
+      <w:r>
+        <w:t>not</w:t>
+      </w:r>
+      <w:proofErr w:type="spellEnd"/>
+      <w:r>
+        <w:t xml:space="preserve"> </w:t>
+      </w:r>
+      <w:proofErr w:type="spellStart"/>
+      <w:r>
+        <w:t>forget</w:t>
+      </w:r>
+      <w:proofErr w:type="spellEnd"/>
+      <w:r>
+        <w:t xml:space="preserve"> </w:t>
+      </w:r>
+      <w:proofErr w:type="spellStart"/>
+      <w:r>
+        <w:t>the</w:t>
+      </w:r>
+      <w:proofErr w:type="spellEnd"/>
+      <w:r>
+        <w:t xml:space="preserve"> </w:t>
+      </w:r>
+      <w:proofErr w:type="spellStart"/>
+      <w:r>
+        <w:t>dot</w:t>
+      </w:r>
+      <w:proofErr w:type="spellEnd"/>
+      <w:r>
+        <w:t xml:space="preserve"> (“.”) in </w:t>
+      </w:r>
+      <w:proofErr w:type="spellStart"/>
+      <w:r>
+        <w:t>the</w:t>
+      </w:r>
+      <w:proofErr w:type="spellEnd"/>
+      <w:r>
+        <w:t xml:space="preserve"> </w:t>
+      </w:r>
+      <w:proofErr w:type="spellStart"/>
+      <w:r>
+        <w:t>end</w:t>
+      </w:r>
+      <w:proofErr w:type="spellEnd"/>
+      <w:r>
+        <w:t xml:space="preserve"> </w:t>
+      </w:r>
+      <w:proofErr w:type="spellStart"/>
+      <w:r>
+        <w:t>of</w:t>
+      </w:r>
+      <w:proofErr w:type="spellEnd"/>
+      <w:r>
+        <w:t xml:space="preserve"> </w:t>
+      </w:r>
+      <w:proofErr w:type="spellStart"/>
+      <w:r>
+        <w:t>command</w:t>
+      </w:r>
+      <w:proofErr w:type="spellEnd"/>
+      <w:r>
+        <w:t xml:space="preserve">. It </w:t>
+      </w:r>
+      <w:proofErr w:type="spellStart"/>
+      <w:r>
+        <w:t>won’t</w:t>
+      </w:r>
+      <w:proofErr w:type="spellEnd"/>
+      <w:r>
+        <w:t xml:space="preserve"> </w:t>
+      </w:r>
+      <w:proofErr w:type="spellStart"/>
+      <w:r>
+        <w:t>work</w:t>
+      </w:r>
+      <w:proofErr w:type="spellEnd"/>
+      <w:r>
+        <w:t xml:space="preserve"> </w:t>
+      </w:r>
+      <w:proofErr w:type="spellStart"/>
+      <w:r>
+        <w:t>if</w:t>
+      </w:r>
+      <w:proofErr w:type="spellEnd"/>
+      <w:r>
+        <w:t xml:space="preserve"> </w:t>
+      </w:r>
+      <w:proofErr w:type="spellStart"/>
+      <w:r>
+        <w:t>you</w:t>
+      </w:r>
+      <w:proofErr w:type="spellEnd"/>
+      <w:r>
+        <w:t xml:space="preserve"> do</w:t>
       </w:r>
     </w:p>
     <w:p>
@@ -3472,11 +5717,152 @@
         </w:numPr>
         <w:jc w:val="both"/>
       </w:pPr>
-      <w:r>
-        <w:t>Wow! Now you have your own Docker image, with your own application. Let’s run it</w:t>
-      </w:r>
-      <w:r>
-        <w:t xml:space="preserve"> (open one Docker terminal for each command)</w:t>
+      <w:proofErr w:type="spellStart"/>
+      <w:r>
+        <w:t>Wow</w:t>
+      </w:r>
+      <w:proofErr w:type="spellEnd"/>
+      <w:r>
+        <w:t xml:space="preserve">! </w:t>
+      </w:r>
+      <w:proofErr w:type="spellStart"/>
+      <w:r>
+        <w:t>Now</w:t>
+      </w:r>
+      <w:proofErr w:type="spellEnd"/>
+      <w:r>
+        <w:t xml:space="preserve"> </w:t>
+      </w:r>
+      <w:proofErr w:type="spellStart"/>
+      <w:r>
+        <w:t>you</w:t>
+      </w:r>
+      <w:proofErr w:type="spellEnd"/>
+      <w:r>
+        <w:t xml:space="preserve"> </w:t>
+      </w:r>
+      <w:proofErr w:type="spellStart"/>
+      <w:r>
+        <w:t>have</w:t>
+      </w:r>
+      <w:proofErr w:type="spellEnd"/>
+      <w:r>
+        <w:t xml:space="preserve"> </w:t>
+      </w:r>
+      <w:proofErr w:type="spellStart"/>
+      <w:r>
+        <w:t>your</w:t>
+      </w:r>
+      <w:proofErr w:type="spellEnd"/>
+      <w:r>
+        <w:t xml:space="preserve"> </w:t>
+      </w:r>
+      <w:proofErr w:type="spellStart"/>
+      <w:r>
+        <w:t>own</w:t>
+      </w:r>
+      <w:proofErr w:type="spellEnd"/>
+      <w:r>
+        <w:t xml:space="preserve"> </w:t>
+      </w:r>
+      <w:proofErr w:type="spellStart"/>
+      <w:r>
+        <w:t>Docker</w:t>
+      </w:r>
+      <w:proofErr w:type="spellEnd"/>
+      <w:r>
+        <w:t xml:space="preserve"> </w:t>
+      </w:r>
+      <w:proofErr w:type="spellStart"/>
+      <w:r>
+        <w:t>image</w:t>
+      </w:r>
+      <w:proofErr w:type="spellEnd"/>
+      <w:r>
+        <w:t xml:space="preserve">, </w:t>
+      </w:r>
+      <w:proofErr w:type="spellStart"/>
+      <w:r>
+        <w:t>with</w:t>
+      </w:r>
+      <w:proofErr w:type="spellEnd"/>
+      <w:r>
+        <w:t xml:space="preserve"> </w:t>
+      </w:r>
+      <w:proofErr w:type="spellStart"/>
+      <w:r>
+        <w:t>your</w:t>
+      </w:r>
+      <w:proofErr w:type="spellEnd"/>
+      <w:r>
+        <w:t xml:space="preserve"> </w:t>
+      </w:r>
+      <w:proofErr w:type="spellStart"/>
+      <w:r>
+        <w:t>own</w:t>
+      </w:r>
+      <w:proofErr w:type="spellEnd"/>
+      <w:r>
+        <w:t xml:space="preserve"> </w:t>
+      </w:r>
+      <w:proofErr w:type="spellStart"/>
+      <w:r>
+        <w:t>application</w:t>
+      </w:r>
+      <w:proofErr w:type="spellEnd"/>
+      <w:r>
+        <w:t xml:space="preserve">. </w:t>
+      </w:r>
+      <w:proofErr w:type="spellStart"/>
+      <w:r>
+        <w:t>Let’s</w:t>
+      </w:r>
+      <w:proofErr w:type="spellEnd"/>
+      <w:r>
+        <w:t xml:space="preserve"> </w:t>
+      </w:r>
+      <w:proofErr w:type="spellStart"/>
+      <w:r>
+        <w:t>run</w:t>
+      </w:r>
+      <w:proofErr w:type="spellEnd"/>
+      <w:r>
+        <w:t xml:space="preserve"> it</w:t>
+      </w:r>
+      <w:r>
+        <w:t xml:space="preserve"> (open </w:t>
+      </w:r>
+      <w:proofErr w:type="spellStart"/>
+      <w:r>
+        <w:t>one</w:t>
+      </w:r>
+      <w:proofErr w:type="spellEnd"/>
+      <w:r>
+        <w:t xml:space="preserve"> </w:t>
+      </w:r>
+      <w:proofErr w:type="spellStart"/>
+      <w:r>
+        <w:t>Docker</w:t>
+      </w:r>
+      <w:proofErr w:type="spellEnd"/>
+      <w:r>
+        <w:t xml:space="preserve"> terminal for </w:t>
+      </w:r>
+      <w:proofErr w:type="spellStart"/>
+      <w:r>
+        <w:t>each</w:t>
+      </w:r>
+      <w:proofErr w:type="spellEnd"/>
+      <w:r>
+        <w:t xml:space="preserve"> </w:t>
+      </w:r>
+      <w:proofErr w:type="spellStart"/>
+      <w:r>
+        <w:t>command</w:t>
+      </w:r>
+      <w:proofErr w:type="spellEnd"/>
+      <w:r>
+        <w:t>)</w:t>
       </w:r>
       <w:r>
         <w:t>:</w:t>
@@ -3495,21 +5881,44 @@
         <w:ind w:left="1440"/>
         <w:jc w:val="both"/>
       </w:pPr>
-      <w:r>
-        <w:t xml:space="preserve">docker run </w:t>
+      <w:proofErr w:type="spellStart"/>
+      <w:r>
+        <w:t>docker</w:t>
+      </w:r>
+      <w:proofErr w:type="spellEnd"/>
+      <w:r>
+        <w:t xml:space="preserve"> </w:t>
+      </w:r>
+      <w:proofErr w:type="spellStart"/>
+      <w:r>
+        <w:t>run</w:t>
+      </w:r>
+      <w:proofErr w:type="spellEnd"/>
+      <w:r>
+        <w:t xml:space="preserve"> </w:t>
       </w:r>
       <w:r>
         <w:t>--</w:t>
       </w:r>
-      <w:r>
-        <w:t>name host1</w:t>
-      </w:r>
-      <w:r>
-        <w:t xml:space="preserve"> -p 8080:8080 tomee</w:t>
+      <w:proofErr w:type="spellStart"/>
+      <w:r>
+        <w:t>name</w:t>
+      </w:r>
+      <w:proofErr w:type="spellEnd"/>
+      <w:r>
+        <w:t xml:space="preserve"> host1</w:t>
+      </w:r>
+      <w:r>
+        <w:t xml:space="preserve"> -p 8080:8080 </w:t>
+      </w:r>
+      <w:proofErr w:type="spellStart"/>
+      <w:r>
+        <w:t>tomee</w:t>
       </w:r>
       <w:r>
         <w:t>-war</w:t>
       </w:r>
+      <w:proofErr w:type="spellEnd"/>
     </w:p>
     <w:p>
       <w:pPr>
@@ -3517,15 +5926,41 @@
         <w:ind w:left="1440"/>
         <w:jc w:val="both"/>
       </w:pPr>
-      <w:r>
-        <w:t>docker run --name host2 -p 8081</w:t>
-      </w:r>
-      <w:r>
-        <w:t>:8080 tomee</w:t>
+      <w:proofErr w:type="spellStart"/>
+      <w:r>
+        <w:t>docker</w:t>
+      </w:r>
+      <w:proofErr w:type="spellEnd"/>
+      <w:r>
+        <w:t xml:space="preserve"> </w:t>
+      </w:r>
+      <w:proofErr w:type="spellStart"/>
+      <w:r>
+        <w:t>run</w:t>
+      </w:r>
+      <w:proofErr w:type="spellEnd"/>
+      <w:r>
+        <w:t xml:space="preserve"> --</w:t>
+      </w:r>
+      <w:proofErr w:type="spellStart"/>
+      <w:r>
+        <w:t>name</w:t>
+      </w:r>
+      <w:proofErr w:type="spellEnd"/>
+      <w:r>
+        <w:t xml:space="preserve"> host2 -p 8081</w:t>
+      </w:r>
+      <w:r>
+        <w:t xml:space="preserve">:8080 </w:t>
+      </w:r>
+      <w:proofErr w:type="spellStart"/>
+      <w:r>
+        <w:t>tomee</w:t>
       </w:r>
       <w:r>
         <w:t>-war</w:t>
       </w:r>
+      <w:proofErr w:type="spellEnd"/>
     </w:p>
     <w:p>
       <w:pPr>
@@ -3533,15 +5968,41 @@
         <w:ind w:left="1440"/>
         <w:jc w:val="both"/>
       </w:pPr>
-      <w:r>
-        <w:t>docker run --name host3 -p 8082</w:t>
-      </w:r>
-      <w:r>
-        <w:t>:8080 tomee</w:t>
+      <w:proofErr w:type="spellStart"/>
+      <w:r>
+        <w:t>docker</w:t>
+      </w:r>
+      <w:proofErr w:type="spellEnd"/>
+      <w:r>
+        <w:t xml:space="preserve"> </w:t>
+      </w:r>
+      <w:proofErr w:type="spellStart"/>
+      <w:r>
+        <w:t>run</w:t>
+      </w:r>
+      <w:proofErr w:type="spellEnd"/>
+      <w:r>
+        <w:t xml:space="preserve"> --</w:t>
+      </w:r>
+      <w:proofErr w:type="spellStart"/>
+      <w:r>
+        <w:t>name</w:t>
+      </w:r>
+      <w:proofErr w:type="spellEnd"/>
+      <w:r>
+        <w:t xml:space="preserve"> host3 -p 8082</w:t>
+      </w:r>
+      <w:r>
+        <w:t xml:space="preserve">:8080 </w:t>
+      </w:r>
+      <w:proofErr w:type="spellStart"/>
+      <w:r>
+        <w:t>tomee</w:t>
       </w:r>
       <w:r>
         <w:t>-war</w:t>
       </w:r>
+      <w:proofErr w:type="spellEnd"/>
     </w:p>
     <w:p>
       <w:pPr>
@@ -3559,8 +6020,85 @@
         </w:numPr>
         <w:jc w:val="both"/>
       </w:pPr>
-      <w:r>
-        <w:t>We did it three times because we don’t want a cluster with just one node!</w:t>
+      <w:proofErr w:type="spellStart"/>
+      <w:r>
+        <w:t>We</w:t>
+      </w:r>
+      <w:proofErr w:type="spellEnd"/>
+      <w:r>
+        <w:t xml:space="preserve"> </w:t>
+      </w:r>
+      <w:proofErr w:type="spellStart"/>
+      <w:r>
+        <w:t>did</w:t>
+      </w:r>
+      <w:proofErr w:type="spellEnd"/>
+      <w:r>
+        <w:t xml:space="preserve"> it </w:t>
+      </w:r>
+      <w:proofErr w:type="spellStart"/>
+      <w:r>
+        <w:t>three</w:t>
+      </w:r>
+      <w:proofErr w:type="spellEnd"/>
+      <w:r>
+        <w:t xml:space="preserve"> times </w:t>
+      </w:r>
+      <w:proofErr w:type="spellStart"/>
+      <w:r>
+        <w:t>because</w:t>
+      </w:r>
+      <w:proofErr w:type="spellEnd"/>
+      <w:r>
+        <w:t xml:space="preserve"> </w:t>
+      </w:r>
+      <w:proofErr w:type="spellStart"/>
+      <w:r>
+        <w:t>we</w:t>
+      </w:r>
+      <w:proofErr w:type="spellEnd"/>
+      <w:r>
+        <w:t xml:space="preserve"> </w:t>
+      </w:r>
+      <w:proofErr w:type="spellStart"/>
+      <w:r>
+        <w:t>don’t</w:t>
+      </w:r>
+      <w:proofErr w:type="spellEnd"/>
+      <w:r>
+        <w:t xml:space="preserve"> </w:t>
+      </w:r>
+      <w:proofErr w:type="spellStart"/>
+      <w:r>
+        <w:t>want</w:t>
+      </w:r>
+      <w:proofErr w:type="spellEnd"/>
+      <w:r>
+        <w:t xml:space="preserve"> a cluster </w:t>
+      </w:r>
+      <w:proofErr w:type="spellStart"/>
+      <w:r>
+        <w:t>with</w:t>
+      </w:r>
+      <w:proofErr w:type="spellEnd"/>
+      <w:r>
+        <w:t xml:space="preserve"> </w:t>
+      </w:r>
+      <w:proofErr w:type="spellStart"/>
+      <w:r>
+        <w:t>just</w:t>
+      </w:r>
+      <w:proofErr w:type="spellEnd"/>
+      <w:r>
+        <w:t xml:space="preserve"> </w:t>
+      </w:r>
+      <w:proofErr w:type="spellStart"/>
+      <w:r>
+        <w:t>one</w:t>
+      </w:r>
+      <w:proofErr w:type="spellEnd"/>
+      <w:r>
+        <w:t xml:space="preserve"> node!</w:t>
       </w:r>
     </w:p>
     <w:p>
@@ -3572,8 +6110,93 @@
         </w:numPr>
         <w:jc w:val="both"/>
       </w:pPr>
-      <w:r>
-        <w:t>Important: on the next time you start those nodes, just run “docker start host1” (or other hosts)</w:t>
+      <w:proofErr w:type="spellStart"/>
+      <w:r>
+        <w:t>Important</w:t>
+      </w:r>
+      <w:proofErr w:type="spellEnd"/>
+      <w:r>
+        <w:t xml:space="preserve">: </w:t>
+      </w:r>
+      <w:proofErr w:type="spellStart"/>
+      <w:r>
+        <w:t>on</w:t>
+      </w:r>
+      <w:proofErr w:type="spellEnd"/>
+      <w:r>
+        <w:t xml:space="preserve"> </w:t>
+      </w:r>
+      <w:proofErr w:type="spellStart"/>
+      <w:r>
+        <w:t>the</w:t>
+      </w:r>
+      <w:proofErr w:type="spellEnd"/>
+      <w:r>
+        <w:t xml:space="preserve"> </w:t>
+      </w:r>
+      <w:proofErr w:type="spellStart"/>
+      <w:r>
+        <w:t>next</w:t>
+      </w:r>
+      <w:proofErr w:type="spellEnd"/>
+      <w:r>
+        <w:t xml:space="preserve"> time </w:t>
+      </w:r>
+      <w:proofErr w:type="spellStart"/>
+      <w:r>
+        <w:t>you</w:t>
+      </w:r>
+      <w:proofErr w:type="spellEnd"/>
+      <w:r>
+        <w:t xml:space="preserve"> start </w:t>
+      </w:r>
+      <w:proofErr w:type="spellStart"/>
+      <w:r>
+        <w:t>those</w:t>
+      </w:r>
+      <w:proofErr w:type="spellEnd"/>
+      <w:r>
+        <w:t xml:space="preserve"> nodes, </w:t>
+      </w:r>
+      <w:proofErr w:type="spellStart"/>
+      <w:r>
+        <w:t>just</w:t>
+      </w:r>
+      <w:proofErr w:type="spellEnd"/>
+      <w:r>
+        <w:t xml:space="preserve"> </w:t>
+      </w:r>
+      <w:proofErr w:type="spellStart"/>
+      <w:r>
+        <w:t>run</w:t>
+      </w:r>
+      <w:proofErr w:type="spellEnd"/>
+      <w:r>
+        <w:t xml:space="preserve"> “</w:t>
+      </w:r>
+      <w:proofErr w:type="spellStart"/>
+      <w:r>
+        <w:t>docker</w:t>
+      </w:r>
+      <w:proofErr w:type="spellEnd"/>
+      <w:r>
+        <w:t xml:space="preserve"> start host1” (</w:t>
+      </w:r>
+      <w:proofErr w:type="spellStart"/>
+      <w:r>
+        <w:t>or</w:t>
+      </w:r>
+      <w:proofErr w:type="spellEnd"/>
+      <w:r>
+        <w:t xml:space="preserve"> </w:t>
+      </w:r>
+      <w:proofErr w:type="spellStart"/>
+      <w:r>
+        <w:t>other</w:t>
+      </w:r>
+      <w:proofErr w:type="spellEnd"/>
+      <w:r>
+        <w:t xml:space="preserve"> hosts)</w:t>
       </w:r>
     </w:p>
     <w:p>
@@ -3585,8 +6208,173 @@
         </w:numPr>
         <w:jc w:val="both"/>
       </w:pPr>
-      <w:r>
-        <w:t xml:space="preserve">Now you have three instances of you appliance running in cluster (you can check on their logs and confirm if they found each other). </w:t>
+      <w:proofErr w:type="spellStart"/>
+      <w:r>
+        <w:t>Now</w:t>
+      </w:r>
+      <w:proofErr w:type="spellEnd"/>
+      <w:r>
+        <w:t xml:space="preserve"> </w:t>
+      </w:r>
+      <w:proofErr w:type="spellStart"/>
+      <w:r>
+        <w:t>you</w:t>
+      </w:r>
+      <w:proofErr w:type="spellEnd"/>
+      <w:r>
+        <w:t xml:space="preserve"> </w:t>
+      </w:r>
+      <w:proofErr w:type="spellStart"/>
+      <w:r>
+        <w:t>have</w:t>
+      </w:r>
+      <w:proofErr w:type="spellEnd"/>
+      <w:r>
+        <w:t xml:space="preserve"> </w:t>
+      </w:r>
+      <w:proofErr w:type="spellStart"/>
+      <w:r>
+        <w:t>three</w:t>
+      </w:r>
+      <w:proofErr w:type="spellEnd"/>
+      <w:r>
+        <w:t xml:space="preserve"> </w:t>
+      </w:r>
+      <w:proofErr w:type="spellStart"/>
+      <w:r>
+        <w:t>instances</w:t>
+      </w:r>
+      <w:proofErr w:type="spellEnd"/>
+      <w:r>
+        <w:t xml:space="preserve"> </w:t>
+      </w:r>
+      <w:proofErr w:type="spellStart"/>
+      <w:r>
+        <w:t>of</w:t>
+      </w:r>
+      <w:proofErr w:type="spellEnd"/>
+      <w:r>
+        <w:t xml:space="preserve"> </w:t>
+      </w:r>
+      <w:proofErr w:type="spellStart"/>
+      <w:r>
+        <w:t>you</w:t>
+      </w:r>
+      <w:proofErr w:type="spellEnd"/>
+      <w:r>
+        <w:t xml:space="preserve"> </w:t>
+      </w:r>
+      <w:proofErr w:type="spellStart"/>
+      <w:r>
+        <w:t>appliance</w:t>
+      </w:r>
+      <w:proofErr w:type="spellEnd"/>
+      <w:r>
+        <w:t xml:space="preserve"> </w:t>
+      </w:r>
+      <w:proofErr w:type="spellStart"/>
+      <w:r>
+        <w:t>running</w:t>
+      </w:r>
+      <w:proofErr w:type="spellEnd"/>
+      <w:r>
+        <w:t xml:space="preserve"> in cluster (</w:t>
+      </w:r>
+      <w:proofErr w:type="spellStart"/>
+      <w:r>
+        <w:t>you</w:t>
+      </w:r>
+      <w:proofErr w:type="spellEnd"/>
+      <w:r>
+        <w:t xml:space="preserve"> </w:t>
+      </w:r>
+      <w:proofErr w:type="spellStart"/>
+      <w:r>
+        <w:t>can</w:t>
+      </w:r>
+      <w:proofErr w:type="spellEnd"/>
+      <w:r>
+        <w:t xml:space="preserve"> </w:t>
+      </w:r>
+      <w:proofErr w:type="spellStart"/>
+      <w:r>
+        <w:t>check</w:t>
+      </w:r>
+      <w:proofErr w:type="spellEnd"/>
+      <w:r>
+        <w:t xml:space="preserve"> </w:t>
+      </w:r>
+      <w:proofErr w:type="spellStart"/>
+      <w:r>
+        <w:t>on</w:t>
+      </w:r>
+      <w:proofErr w:type="spellEnd"/>
+      <w:r>
+        <w:t xml:space="preserve"> </w:t>
+      </w:r>
+      <w:proofErr w:type="spellStart"/>
+      <w:r>
+        <w:t>their</w:t>
+      </w:r>
+      <w:proofErr w:type="spellEnd"/>
+      <w:r>
+        <w:t xml:space="preserve"> logs </w:t>
+      </w:r>
+      <w:proofErr w:type="spellStart"/>
+      <w:r>
+        <w:t>and</w:t>
+      </w:r>
+      <w:proofErr w:type="spellEnd"/>
+      <w:r>
+        <w:t xml:space="preserve"> </w:t>
+      </w:r>
+      <w:proofErr w:type="spellStart"/>
+      <w:r>
+        <w:t>confirm</w:t>
+      </w:r>
+      <w:proofErr w:type="spellEnd"/>
+      <w:r>
+        <w:t xml:space="preserve"> </w:t>
+      </w:r>
+      <w:proofErr w:type="spellStart"/>
+      <w:r>
+        <w:t>if</w:t>
+      </w:r>
+      <w:proofErr w:type="spellEnd"/>
+      <w:r>
+        <w:t xml:space="preserve"> </w:t>
+      </w:r>
+      <w:proofErr w:type="spellStart"/>
+      <w:r>
+        <w:t>they</w:t>
+      </w:r>
+      <w:proofErr w:type="spellEnd"/>
+      <w:r>
+        <w:t xml:space="preserve"> </w:t>
+      </w:r>
+      <w:proofErr w:type="spellStart"/>
+      <w:r>
+        <w:t>found</w:t>
+      </w:r>
+      <w:proofErr w:type="spellEnd"/>
+      <w:r>
+        <w:t xml:space="preserve"> </w:t>
+      </w:r>
+      <w:proofErr w:type="spellStart"/>
+      <w:r>
+        <w:t>each</w:t>
+      </w:r>
+      <w:proofErr w:type="spellEnd"/>
+      <w:r>
+        <w:t xml:space="preserve"> </w:t>
+      </w:r>
+      <w:proofErr w:type="spellStart"/>
+      <w:r>
+        <w:t>other</w:t>
+      </w:r>
+      <w:proofErr w:type="spellEnd"/>
+      <w:r>
+        <w:t xml:space="preserve">). </w:t>
       </w:r>
     </w:p>
     <w:p>
@@ -3598,15 +6386,51 @@
         </w:numPr>
         <w:jc w:val="both"/>
       </w:pPr>
-      <w:r>
-        <w:t>Bringing a load</w:t>
-      </w:r>
-      <w:r>
-        <w:t xml:space="preserve"> </w:t>
-      </w:r>
-      <w:r>
-        <w:t>balancer to the architecture</w:t>
-      </w:r>
+      <w:proofErr w:type="spellStart"/>
+      <w:r>
+        <w:t>Bringing</w:t>
+      </w:r>
+      <w:proofErr w:type="spellEnd"/>
+      <w:r>
+        <w:t xml:space="preserve"> a </w:t>
+      </w:r>
+      <w:proofErr w:type="spellStart"/>
+      <w:r>
+        <w:t>load</w:t>
+      </w:r>
+      <w:proofErr w:type="spellEnd"/>
+      <w:r>
+        <w:t xml:space="preserve"> </w:t>
+      </w:r>
+      <w:proofErr w:type="spellStart"/>
+      <w:r>
+        <w:t>balancer</w:t>
+      </w:r>
+      <w:proofErr w:type="spellEnd"/>
+      <w:r>
+        <w:t xml:space="preserve"> </w:t>
+      </w:r>
+      <w:proofErr w:type="spellStart"/>
+      <w:r>
+        <w:t>to</w:t>
+      </w:r>
+      <w:proofErr w:type="spellEnd"/>
+      <w:r>
+        <w:t xml:space="preserve"> </w:t>
+      </w:r>
+      <w:proofErr w:type="spellStart"/>
+      <w:r>
+        <w:t>the</w:t>
+      </w:r>
+      <w:proofErr w:type="spellEnd"/>
+      <w:r>
+        <w:t xml:space="preserve"> </w:t>
+      </w:r>
+      <w:proofErr w:type="spellStart"/>
+      <w:r>
+        <w:t>architecture</w:t>
+      </w:r>
+      <w:proofErr w:type="spellEnd"/>
     </w:p>
     <w:p>
       <w:pPr>
@@ -3618,7 +6442,47 @@
         <w:jc w:val="both"/>
       </w:pPr>
       <w:r>
-        <w:t>Open a docker Terminal and run this command:</w:t>
+        <w:t xml:space="preserve">Open a </w:t>
+      </w:r>
+      <w:proofErr w:type="spellStart"/>
+      <w:r>
+        <w:t>docker</w:t>
+      </w:r>
+      <w:proofErr w:type="spellEnd"/>
+      <w:r>
+        <w:t xml:space="preserve"> Terminal </w:t>
+      </w:r>
+      <w:proofErr w:type="spellStart"/>
+      <w:r>
+        <w:t>and</w:t>
+      </w:r>
+      <w:proofErr w:type="spellEnd"/>
+      <w:r>
+        <w:t xml:space="preserve"> </w:t>
+      </w:r>
+      <w:proofErr w:type="spellStart"/>
+      <w:r>
+        <w:t>run</w:t>
+      </w:r>
+      <w:proofErr w:type="spellEnd"/>
+      <w:r>
+        <w:t xml:space="preserve"> </w:t>
+      </w:r>
+      <w:proofErr w:type="spellStart"/>
+      <w:r>
+        <w:t>this</w:t>
+      </w:r>
+      <w:proofErr w:type="spellEnd"/>
+      <w:r>
+        <w:t xml:space="preserve"> </w:t>
+      </w:r>
+      <w:proofErr w:type="spellStart"/>
+      <w:r>
+        <w:t>command</w:t>
+      </w:r>
+      <w:proofErr w:type="spellEnd"/>
+      <w:r>
+        <w:t>:</w:t>
       </w:r>
     </w:p>
     <w:p>
@@ -3634,9 +6498,35 @@
         <w:ind w:left="1440"/>
         <w:jc w:val="both"/>
       </w:pPr>
-      <w:r>
-        <w:t>docker pull jasonwyatt/nginx-loadbalancer</w:t>
-      </w:r>
+      <w:proofErr w:type="spellStart"/>
+      <w:r>
+        <w:t>docker</w:t>
+      </w:r>
+      <w:proofErr w:type="spellEnd"/>
+      <w:r>
+        <w:t xml:space="preserve"> </w:t>
+      </w:r>
+      <w:proofErr w:type="spellStart"/>
+      <w:r>
+        <w:t>pull</w:t>
+      </w:r>
+      <w:proofErr w:type="spellEnd"/>
+      <w:r>
+        <w:t xml:space="preserve"> </w:t>
+      </w:r>
+      <w:proofErr w:type="spellStart"/>
+      <w:r>
+        <w:t>jasonwyatt</w:t>
+      </w:r>
+      <w:proofErr w:type="spellEnd"/>
+      <w:r>
+        <w:t>/</w:t>
+      </w:r>
+      <w:proofErr w:type="spellStart"/>
+      <w:r>
+        <w:t>nginx-loadbalancer</w:t>
+      </w:r>
+      <w:proofErr w:type="spellEnd"/>
     </w:p>
     <w:p>
       <w:pPr>
@@ -3655,8 +6545,61 @@
         <w:jc w:val="both"/>
       </w:pPr>
       <w:r>
-        <w:t>It will download a docker image with nginx load balancer</w:t>
-      </w:r>
+        <w:t xml:space="preserve">It </w:t>
+      </w:r>
+      <w:proofErr w:type="spellStart"/>
+      <w:r>
+        <w:t>will</w:t>
+      </w:r>
+      <w:proofErr w:type="spellEnd"/>
+      <w:r>
+        <w:t xml:space="preserve"> download a </w:t>
+      </w:r>
+      <w:proofErr w:type="spellStart"/>
+      <w:r>
+        <w:t>docker</w:t>
+      </w:r>
+      <w:proofErr w:type="spellEnd"/>
+      <w:r>
+        <w:t xml:space="preserve"> </w:t>
+      </w:r>
+      <w:proofErr w:type="spellStart"/>
+      <w:r>
+        <w:t>image</w:t>
+      </w:r>
+      <w:proofErr w:type="spellEnd"/>
+      <w:r>
+        <w:t xml:space="preserve"> </w:t>
+      </w:r>
+      <w:proofErr w:type="spellStart"/>
+      <w:r>
+        <w:t>with</w:t>
+      </w:r>
+      <w:proofErr w:type="spellEnd"/>
+      <w:r>
+        <w:t xml:space="preserve"> </w:t>
+      </w:r>
+      <w:proofErr w:type="spellStart"/>
+      <w:r>
+        <w:t>nginx</w:t>
+      </w:r>
+      <w:proofErr w:type="spellEnd"/>
+      <w:r>
+        <w:t xml:space="preserve"> </w:t>
+      </w:r>
+      <w:proofErr w:type="spellStart"/>
+      <w:r>
+        <w:t>load</w:t>
+      </w:r>
+      <w:proofErr w:type="spellEnd"/>
+      <w:r>
+        <w:t xml:space="preserve"> </w:t>
+      </w:r>
+      <w:proofErr w:type="spellStart"/>
+      <w:r>
+        <w:t>balancer</w:t>
+      </w:r>
+      <w:proofErr w:type="spellEnd"/>
     </w:p>
     <w:p>
       <w:pPr>
@@ -3668,7 +6611,79 @@
         <w:jc w:val="both"/>
       </w:pPr>
       <w:r>
-        <w:t>Go to your mytomeedocker folder and create a env.list file with this content:</w:t>
+        <w:t xml:space="preserve">Go </w:t>
+      </w:r>
+      <w:proofErr w:type="spellStart"/>
+      <w:r>
+        <w:t>to</w:t>
+      </w:r>
+      <w:proofErr w:type="spellEnd"/>
+      <w:r>
+        <w:t xml:space="preserve"> </w:t>
+      </w:r>
+      <w:proofErr w:type="spellStart"/>
+      <w:r>
+        <w:t>your</w:t>
+      </w:r>
+      <w:proofErr w:type="spellEnd"/>
+      <w:r>
+        <w:t xml:space="preserve"> </w:t>
+      </w:r>
+      <w:proofErr w:type="spellStart"/>
+      <w:r>
+        <w:t>mytomeedocker</w:t>
+      </w:r>
+      <w:proofErr w:type="spellEnd"/>
+      <w:r>
+        <w:t xml:space="preserve"> folder </w:t>
+      </w:r>
+      <w:proofErr w:type="spellStart"/>
+      <w:r>
+        <w:t>and</w:t>
+      </w:r>
+      <w:proofErr w:type="spellEnd"/>
+      <w:r>
+        <w:t xml:space="preserve"> </w:t>
+      </w:r>
+      <w:proofErr w:type="spellStart"/>
+      <w:r>
+        <w:t>create</w:t>
+      </w:r>
+      <w:proofErr w:type="spellEnd"/>
+      <w:r>
+        <w:t xml:space="preserve"> a </w:t>
+      </w:r>
+      <w:proofErr w:type="spellStart"/>
+      <w:r>
+        <w:t>env.list</w:t>
+      </w:r>
+      <w:proofErr w:type="spellEnd"/>
+      <w:r>
+        <w:t xml:space="preserve"> file </w:t>
+      </w:r>
+      <w:proofErr w:type="spellStart"/>
+      <w:r>
+        <w:t>with</w:t>
+      </w:r>
+      <w:proofErr w:type="spellEnd"/>
+      <w:r>
+        <w:t xml:space="preserve"> </w:t>
+      </w:r>
+      <w:proofErr w:type="spellStart"/>
+      <w:r>
+        <w:t>this</w:t>
+      </w:r>
+      <w:proofErr w:type="spellEnd"/>
+      <w:r>
+        <w:t xml:space="preserve"> </w:t>
+      </w:r>
+      <w:proofErr w:type="spellStart"/>
+      <w:r>
+        <w:t>content</w:t>
+      </w:r>
+      <w:proofErr w:type="spellEnd"/>
+      <w:r>
+        <w:t>:</w:t>
       </w:r>
     </w:p>
     <w:p>
@@ -3722,8 +6737,13 @@
         <w:jc w:val="both"/>
       </w:pPr>
       <w:r>
-        <w:t>TOMCAT_PATH=/app_test</w:t>
-      </w:r>
+        <w:t>TOMCAT_PATH=/</w:t>
+      </w:r>
+      <w:proofErr w:type="spellStart"/>
+      <w:r>
+        <w:t>app_test</w:t>
+      </w:r>
+      <w:proofErr w:type="spellEnd"/>
     </w:p>
     <w:p>
       <w:pPr>
@@ -3742,8 +6762,13 @@
         <w:jc w:val="both"/>
       </w:pPr>
       <w:r>
-        <w:t>TOMCAT_REMOTE_PATH=/app_test</w:t>
-      </w:r>
+        <w:t>TOMCAT_REMOTE_PATH=/</w:t>
+      </w:r>
+      <w:proofErr w:type="spellStart"/>
+      <w:r>
+        <w:t>app_test</w:t>
+      </w:r>
+      <w:proofErr w:type="spellEnd"/>
     </w:p>
     <w:p>
       <w:pPr>
@@ -3757,7 +6782,79 @@
         <w:jc w:val="both"/>
       </w:pPr>
       <w:r>
-        <w:t>*I used “app_test” as app name. Change to your app’s name.</w:t>
+        <w:t xml:space="preserve">*I </w:t>
+      </w:r>
+      <w:proofErr w:type="spellStart"/>
+      <w:r>
+        <w:t>used</w:t>
+      </w:r>
+      <w:proofErr w:type="spellEnd"/>
+      <w:r>
+        <w:t xml:space="preserve"> “</w:t>
+      </w:r>
+      <w:proofErr w:type="spellStart"/>
+      <w:r>
+        <w:t>app_test</w:t>
+      </w:r>
+      <w:proofErr w:type="spellEnd"/>
+      <w:r>
+        <w:t xml:space="preserve">” as </w:t>
+      </w:r>
+      <w:proofErr w:type="spellStart"/>
+      <w:r>
+        <w:t>app</w:t>
+      </w:r>
+      <w:proofErr w:type="spellEnd"/>
+      <w:r>
+        <w:t xml:space="preserve"> </w:t>
+      </w:r>
+      <w:proofErr w:type="spellStart"/>
+      <w:r>
+        <w:t>name</w:t>
+      </w:r>
+      <w:proofErr w:type="spellEnd"/>
+      <w:r>
+        <w:t xml:space="preserve">. </w:t>
+      </w:r>
+      <w:proofErr w:type="spellStart"/>
+      <w:r>
+        <w:t>Change</w:t>
+      </w:r>
+      <w:proofErr w:type="spellEnd"/>
+      <w:r>
+        <w:t xml:space="preserve"> </w:t>
+      </w:r>
+      <w:proofErr w:type="spellStart"/>
+      <w:r>
+        <w:t>to</w:t>
+      </w:r>
+      <w:proofErr w:type="spellEnd"/>
+      <w:r>
+        <w:t xml:space="preserve"> </w:t>
+      </w:r>
+      <w:proofErr w:type="spellStart"/>
+      <w:r>
+        <w:t>your</w:t>
+      </w:r>
+      <w:proofErr w:type="spellEnd"/>
+      <w:r>
+        <w:t xml:space="preserve"> </w:t>
+      </w:r>
+      <w:proofErr w:type="spellStart"/>
+      <w:r>
+        <w:t>app’s</w:t>
+      </w:r>
+      <w:proofErr w:type="spellEnd"/>
+      <w:r>
+        <w:t xml:space="preserve"> </w:t>
+      </w:r>
+      <w:proofErr w:type="spellStart"/>
+      <w:r>
+        <w:t>name</w:t>
+      </w:r>
+      <w:proofErr w:type="spellEnd"/>
+      <w:r>
+        <w:t>.</w:t>
       </w:r>
     </w:p>
     <w:p>
@@ -3775,8 +6872,29 @@
         </w:numPr>
         <w:jc w:val="both"/>
       </w:pPr>
-      <w:r>
-        <w:t>Save the file and close it</w:t>
+      <w:proofErr w:type="spellStart"/>
+      <w:r>
+        <w:t>Save</w:t>
+      </w:r>
+      <w:proofErr w:type="spellEnd"/>
+      <w:r>
+        <w:t xml:space="preserve"> </w:t>
+      </w:r>
+      <w:proofErr w:type="spellStart"/>
+      <w:r>
+        <w:t>the</w:t>
+      </w:r>
+      <w:proofErr w:type="spellEnd"/>
+      <w:r>
+        <w:t xml:space="preserve"> file </w:t>
+      </w:r>
+      <w:proofErr w:type="spellStart"/>
+      <w:r>
+        <w:t>and</w:t>
+      </w:r>
+      <w:proofErr w:type="spellEnd"/>
+      <w:r>
+        <w:t xml:space="preserve"> close it</w:t>
       </w:r>
     </w:p>
     <w:p>
@@ -3789,8 +6907,93 @@
         <w:jc w:val="both"/>
       </w:pPr>
       <w:r>
-        <w:t>In the same folder, let’s run the command that will start you load balancer</w:t>
-      </w:r>
+        <w:t xml:space="preserve">In </w:t>
+      </w:r>
+      <w:proofErr w:type="spellStart"/>
+      <w:r>
+        <w:t>the</w:t>
+      </w:r>
+      <w:proofErr w:type="spellEnd"/>
+      <w:r>
+        <w:t xml:space="preserve"> </w:t>
+      </w:r>
+      <w:proofErr w:type="spellStart"/>
+      <w:r>
+        <w:t>same</w:t>
+      </w:r>
+      <w:proofErr w:type="spellEnd"/>
+      <w:r>
+        <w:t xml:space="preserve"> folder, </w:t>
+      </w:r>
+      <w:proofErr w:type="spellStart"/>
+      <w:r>
+        <w:t>let’s</w:t>
+      </w:r>
+      <w:proofErr w:type="spellEnd"/>
+      <w:r>
+        <w:t xml:space="preserve"> </w:t>
+      </w:r>
+      <w:proofErr w:type="spellStart"/>
+      <w:r>
+        <w:t>run</w:t>
+      </w:r>
+      <w:proofErr w:type="spellEnd"/>
+      <w:r>
+        <w:t xml:space="preserve"> </w:t>
+      </w:r>
+      <w:proofErr w:type="spellStart"/>
+      <w:r>
+        <w:t>the</w:t>
+      </w:r>
+      <w:proofErr w:type="spellEnd"/>
+      <w:r>
+        <w:t xml:space="preserve"> </w:t>
+      </w:r>
+      <w:proofErr w:type="spellStart"/>
+      <w:r>
+        <w:t>command</w:t>
+      </w:r>
+      <w:proofErr w:type="spellEnd"/>
+      <w:r>
+        <w:t xml:space="preserve"> </w:t>
+      </w:r>
+      <w:proofErr w:type="spellStart"/>
+      <w:r>
+        <w:t>that</w:t>
+      </w:r>
+      <w:proofErr w:type="spellEnd"/>
+      <w:r>
+        <w:t xml:space="preserve"> </w:t>
+      </w:r>
+      <w:proofErr w:type="spellStart"/>
+      <w:r>
+        <w:t>will</w:t>
+      </w:r>
+      <w:proofErr w:type="spellEnd"/>
+      <w:r>
+        <w:t xml:space="preserve"> start </w:t>
+      </w:r>
+      <w:proofErr w:type="spellStart"/>
+      <w:r>
+        <w:t>you</w:t>
+      </w:r>
+      <w:proofErr w:type="spellEnd"/>
+      <w:r>
+        <w:t xml:space="preserve"> </w:t>
+      </w:r>
+      <w:proofErr w:type="spellStart"/>
+      <w:r>
+        <w:t>load</w:t>
+      </w:r>
+      <w:proofErr w:type="spellEnd"/>
+      <w:r>
+        <w:t xml:space="preserve"> </w:t>
+      </w:r>
+      <w:proofErr w:type="spellStart"/>
+      <w:r>
+        <w:t>balancer</w:t>
+      </w:r>
+      <w:proofErr w:type="spellEnd"/>
     </w:p>
     <w:p>
       <w:pPr>
@@ -3805,9 +7008,67 @@
         <w:ind w:left="1440"/>
         <w:jc w:val="both"/>
       </w:pPr>
-      <w:r>
-        <w:t>docker run --name loadbalancer -p 80:80 --link host1:host1 --link host2:host2 --link host3:host3 --env-file ./env.list jasonwyatt/nginx-loadbalancer</w:t>
-      </w:r>
+      <w:proofErr w:type="spellStart"/>
+      <w:r>
+        <w:t>docker</w:t>
+      </w:r>
+      <w:proofErr w:type="spellEnd"/>
+      <w:r>
+        <w:t xml:space="preserve"> </w:t>
+      </w:r>
+      <w:proofErr w:type="spellStart"/>
+      <w:r>
+        <w:t>run</w:t>
+      </w:r>
+      <w:proofErr w:type="spellEnd"/>
+      <w:r>
+        <w:t xml:space="preserve"> --</w:t>
+      </w:r>
+      <w:proofErr w:type="spellStart"/>
+      <w:r>
+        <w:t>name</w:t>
+      </w:r>
+      <w:proofErr w:type="spellEnd"/>
+      <w:r>
+        <w:t xml:space="preserve"> </w:t>
+      </w:r>
+      <w:proofErr w:type="spellStart"/>
+      <w:r>
+        <w:t>loadbalancer</w:t>
+      </w:r>
+      <w:proofErr w:type="spellEnd"/>
+      <w:r>
+        <w:t xml:space="preserve"> -p 80:80 --link host1:host1 --link host2:host2 --link host3:host3 --</w:t>
+      </w:r>
+      <w:proofErr w:type="spellStart"/>
+      <w:r>
+        <w:t>env</w:t>
+      </w:r>
+      <w:proofErr w:type="spellEnd"/>
+      <w:r>
+        <w:t>-file ./</w:t>
+      </w:r>
+      <w:proofErr w:type="spellStart"/>
+      <w:r>
+        <w:t>env.list</w:t>
+      </w:r>
+      <w:proofErr w:type="spellEnd"/>
+      <w:r>
+        <w:t xml:space="preserve"> </w:t>
+      </w:r>
+      <w:proofErr w:type="spellStart"/>
+      <w:r>
+        <w:t>jasonwyatt</w:t>
+      </w:r>
+      <w:proofErr w:type="spellEnd"/>
+      <w:r>
+        <w:t>/</w:t>
+      </w:r>
+      <w:proofErr w:type="spellStart"/>
+      <w:r>
+        <w:t>nginx-loadbalancer</w:t>
+      </w:r>
+      <w:proofErr w:type="spellEnd"/>
     </w:p>
     <w:p>
       <w:pPr>
@@ -3825,9 +7086,43 @@
         </w:numPr>
         <w:jc w:val="both"/>
       </w:pPr>
-      <w:r>
-        <w:t>When it shows “Starting Nginx...”, it’s done</w:t>
-      </w:r>
+      <w:proofErr w:type="spellStart"/>
+      <w:r>
+        <w:t>When</w:t>
+      </w:r>
+      <w:proofErr w:type="spellEnd"/>
+      <w:r>
+        <w:t xml:space="preserve"> it shows “</w:t>
+      </w:r>
+      <w:proofErr w:type="spellStart"/>
+      <w:r>
+        <w:t>Starting</w:t>
+      </w:r>
+      <w:proofErr w:type="spellEnd"/>
+      <w:r>
+        <w:t xml:space="preserve"> </w:t>
+      </w:r>
+      <w:proofErr w:type="spellStart"/>
+      <w:r>
+        <w:t>Nginx</w:t>
+      </w:r>
+      <w:proofErr w:type="spellEnd"/>
+      <w:r>
+        <w:t xml:space="preserve">...”, </w:t>
+      </w:r>
+      <w:proofErr w:type="spellStart"/>
+      <w:r>
+        <w:t>it’s</w:t>
+      </w:r>
+      <w:proofErr w:type="spellEnd"/>
+      <w:r>
+        <w:t xml:space="preserve"> </w:t>
+      </w:r>
+      <w:proofErr w:type="spellStart"/>
+      <w:r>
+        <w:t>done</w:t>
+      </w:r>
+      <w:proofErr w:type="spellEnd"/>
     </w:p>
     <w:p>
       <w:pPr>
@@ -3838,9 +7133,27 @@
         </w:numPr>
         <w:jc w:val="both"/>
       </w:pPr>
-      <w:r>
-        <w:t>Testing your architecture</w:t>
-      </w:r>
+      <w:proofErr w:type="spellStart"/>
+      <w:r>
+        <w:t>Testing</w:t>
+      </w:r>
+      <w:proofErr w:type="spellEnd"/>
+      <w:r>
+        <w:t xml:space="preserve"> </w:t>
+      </w:r>
+      <w:proofErr w:type="spellStart"/>
+      <w:r>
+        <w:t>your</w:t>
+      </w:r>
+      <w:proofErr w:type="spellEnd"/>
+      <w:r>
+        <w:t xml:space="preserve"> </w:t>
+      </w:r>
+      <w:proofErr w:type="spellStart"/>
+      <w:r>
+        <w:t>architecture</w:t>
+      </w:r>
+      <w:proofErr w:type="spellEnd"/>
     </w:p>
     <w:p>
       <w:pPr>
@@ -3852,7 +7165,87 @@
         <w:jc w:val="both"/>
       </w:pPr>
       <w:r>
-        <w:t>Open a browser and, using the IP that Docker gave to you, go to (for example):</w:t>
+        <w:t xml:space="preserve">Open a browser </w:t>
+      </w:r>
+      <w:proofErr w:type="spellStart"/>
+      <w:r>
+        <w:t>and</w:t>
+      </w:r>
+      <w:proofErr w:type="spellEnd"/>
+      <w:r>
+        <w:t xml:space="preserve">, </w:t>
+      </w:r>
+      <w:proofErr w:type="spellStart"/>
+      <w:r>
+        <w:t>using</w:t>
+      </w:r>
+      <w:proofErr w:type="spellEnd"/>
+      <w:r>
+        <w:t xml:space="preserve"> </w:t>
+      </w:r>
+      <w:proofErr w:type="spellStart"/>
+      <w:r>
+        <w:t>the</w:t>
+      </w:r>
+      <w:proofErr w:type="spellEnd"/>
+      <w:r>
+        <w:t xml:space="preserve"> IP </w:t>
+      </w:r>
+      <w:proofErr w:type="spellStart"/>
+      <w:r>
+        <w:t>that</w:t>
+      </w:r>
+      <w:proofErr w:type="spellEnd"/>
+      <w:r>
+        <w:t xml:space="preserve"> </w:t>
+      </w:r>
+      <w:proofErr w:type="spellStart"/>
+      <w:r>
+        <w:t>Docker</w:t>
+      </w:r>
+      <w:proofErr w:type="spellEnd"/>
+      <w:r>
+        <w:t xml:space="preserve"> </w:t>
+      </w:r>
+      <w:proofErr w:type="spellStart"/>
+      <w:r>
+        <w:t>gave</w:t>
+      </w:r>
+      <w:proofErr w:type="spellEnd"/>
+      <w:r>
+        <w:t xml:space="preserve"> </w:t>
+      </w:r>
+      <w:proofErr w:type="spellStart"/>
+      <w:r>
+        <w:t>to</w:t>
+      </w:r>
+      <w:proofErr w:type="spellEnd"/>
+      <w:r>
+        <w:t xml:space="preserve"> </w:t>
+      </w:r>
+      <w:proofErr w:type="spellStart"/>
+      <w:r>
+        <w:t>you</w:t>
+      </w:r>
+      <w:proofErr w:type="spellEnd"/>
+      <w:r>
+        <w:t xml:space="preserve">, go </w:t>
+      </w:r>
+      <w:proofErr w:type="spellStart"/>
+      <w:r>
+        <w:t>to</w:t>
+      </w:r>
+      <w:proofErr w:type="spellEnd"/>
+      <w:r>
+        <w:t xml:space="preserve"> (for </w:t>
+      </w:r>
+      <w:proofErr w:type="spellStart"/>
+      <w:r>
+        <w:t>example</w:t>
+      </w:r>
+      <w:proofErr w:type="spellEnd"/>
+      <w:r>
+        <w:t>):</w:t>
       </w:r>
     </w:p>
     <w:p>
@@ -3890,8 +7283,125 @@
         </w:numPr>
         <w:jc w:val="both"/>
       </w:pPr>
-      <w:r>
-        <w:t>My app print the host that is giving the response by simply adding this line to index.jsp:</w:t>
+      <w:proofErr w:type="spellStart"/>
+      <w:r>
+        <w:t>My</w:t>
+      </w:r>
+      <w:proofErr w:type="spellEnd"/>
+      <w:r>
+        <w:t xml:space="preserve"> </w:t>
+      </w:r>
+      <w:proofErr w:type="spellStart"/>
+      <w:r>
+        <w:t>app</w:t>
+      </w:r>
+      <w:proofErr w:type="spellEnd"/>
+      <w:r>
+        <w:t xml:space="preserve"> </w:t>
+      </w:r>
+      <w:proofErr w:type="spellStart"/>
+      <w:r>
+        <w:t>print</w:t>
+      </w:r>
+      <w:proofErr w:type="spellEnd"/>
+      <w:r>
+        <w:t xml:space="preserve"> </w:t>
+      </w:r>
+      <w:proofErr w:type="spellStart"/>
+      <w:r>
+        <w:t>the</w:t>
+      </w:r>
+      <w:proofErr w:type="spellEnd"/>
+      <w:r>
+        <w:t xml:space="preserve"> host </w:t>
+      </w:r>
+      <w:proofErr w:type="spellStart"/>
+      <w:r>
+        <w:t>that</w:t>
+      </w:r>
+      <w:proofErr w:type="spellEnd"/>
+      <w:r>
+        <w:t xml:space="preserve"> </w:t>
+      </w:r>
+      <w:proofErr w:type="spellStart"/>
+      <w:r>
+        <w:t>is</w:t>
+      </w:r>
+      <w:proofErr w:type="spellEnd"/>
+      <w:r>
+        <w:t xml:space="preserve"> </w:t>
+      </w:r>
+      <w:proofErr w:type="spellStart"/>
+      <w:r>
+        <w:t>giving</w:t>
+      </w:r>
+      <w:proofErr w:type="spellEnd"/>
+      <w:r>
+        <w:t xml:space="preserve"> </w:t>
+      </w:r>
+      <w:proofErr w:type="spellStart"/>
+      <w:r>
+        <w:t>the</w:t>
+      </w:r>
+      <w:proofErr w:type="spellEnd"/>
+      <w:r>
+        <w:t xml:space="preserve"> response </w:t>
+      </w:r>
+      <w:proofErr w:type="spellStart"/>
+      <w:r>
+        <w:t>by</w:t>
+      </w:r>
+      <w:proofErr w:type="spellEnd"/>
+      <w:r>
+        <w:t xml:space="preserve"> </w:t>
+      </w:r>
+      <w:proofErr w:type="spellStart"/>
+      <w:r>
+        <w:t>simply</w:t>
+      </w:r>
+      <w:proofErr w:type="spellEnd"/>
+      <w:r>
+        <w:t xml:space="preserve"> </w:t>
+      </w:r>
+      <w:proofErr w:type="spellStart"/>
+      <w:r>
+        <w:t>adding</w:t>
+      </w:r>
+      <w:proofErr w:type="spellEnd"/>
+      <w:r>
+        <w:t xml:space="preserve"> </w:t>
+      </w:r>
+      <w:proofErr w:type="spellStart"/>
+      <w:r>
+        <w:t>this</w:t>
+      </w:r>
+      <w:proofErr w:type="spellEnd"/>
+      <w:r>
+        <w:t xml:space="preserve"> </w:t>
+      </w:r>
+      <w:proofErr w:type="spellStart"/>
+      <w:r>
+        <w:t>line</w:t>
+      </w:r>
+      <w:proofErr w:type="spellEnd"/>
+      <w:r>
+        <w:t xml:space="preserve"> </w:t>
+      </w:r>
+      <w:proofErr w:type="spellStart"/>
+      <w:r>
+        <w:t>to</w:t>
+      </w:r>
+      <w:proofErr w:type="spellEnd"/>
+      <w:r>
+        <w:t xml:space="preserve"> </w:t>
+      </w:r>
+      <w:proofErr w:type="spellStart"/>
+      <w:r>
+        <w:t>index.jsp</w:t>
+      </w:r>
+      <w:proofErr w:type="spellEnd"/>
+      <w:r>
+        <w:t>:</w:t>
       </w:r>
     </w:p>
     <w:p>
@@ -3908,7 +7418,23 @@
         <w:jc w:val="both"/>
       </w:pPr>
       <w:r>
-        <w:t>&lt;%="Host: " + InetAddress.getLocalHost().getHostAddress()%&gt;</w:t>
+        <w:t xml:space="preserve">&lt;%="Host: " + </w:t>
+      </w:r>
+      <w:proofErr w:type="spellStart"/>
+      <w:r>
+        <w:t>InetAddress.getLocalHost</w:t>
+      </w:r>
+      <w:proofErr w:type="spellEnd"/>
+      <w:r>
+        <w:t>().</w:t>
+      </w:r>
+      <w:proofErr w:type="spellStart"/>
+      <w:r>
+        <w:t>getHostAddress</w:t>
+      </w:r>
+      <w:proofErr w:type="spellEnd"/>
+      <w:r>
+        <w:t>()%&gt;</w:t>
       </w:r>
     </w:p>
     <w:p>
@@ -3927,11 +7453,190 @@
         </w:numPr>
         <w:jc w:val="both"/>
       </w:pPr>
-      <w:r>
-        <w:t>If everything is working fine, it will show you one of your nodes IP. To check if your cluster is fine, stop that node and refresh the page. The value printed will change!</w:t>
-      </w:r>
-      <w:bookmarkStart w:id="0" w:name="_GoBack"/>
-      <w:bookmarkEnd w:id="0"/>
+      <w:proofErr w:type="spellStart"/>
+      <w:r>
+        <w:t>If</w:t>
+      </w:r>
+      <w:proofErr w:type="spellEnd"/>
+      <w:r>
+        <w:t xml:space="preserve"> </w:t>
+      </w:r>
+      <w:proofErr w:type="spellStart"/>
+      <w:r>
+        <w:t>everything</w:t>
+      </w:r>
+      <w:proofErr w:type="spellEnd"/>
+      <w:r>
+        <w:t xml:space="preserve"> </w:t>
+      </w:r>
+      <w:proofErr w:type="spellStart"/>
+      <w:r>
+        <w:t>is</w:t>
+      </w:r>
+      <w:proofErr w:type="spellEnd"/>
+      <w:r>
+        <w:t xml:space="preserve"> </w:t>
+      </w:r>
+      <w:proofErr w:type="spellStart"/>
+      <w:r>
+        <w:t>working</w:t>
+      </w:r>
+      <w:proofErr w:type="spellEnd"/>
+      <w:r>
+        <w:t xml:space="preserve"> fine, it </w:t>
+      </w:r>
+      <w:proofErr w:type="spellStart"/>
+      <w:r>
+        <w:t>will</w:t>
+      </w:r>
+      <w:proofErr w:type="spellEnd"/>
+      <w:r>
+        <w:t xml:space="preserve"> show </w:t>
+      </w:r>
+      <w:proofErr w:type="spellStart"/>
+      <w:r>
+        <w:t>you</w:t>
+      </w:r>
+      <w:proofErr w:type="spellEnd"/>
+      <w:r>
+        <w:t xml:space="preserve"> </w:t>
+      </w:r>
+      <w:proofErr w:type="spellStart"/>
+      <w:r>
+        <w:t>one</w:t>
+      </w:r>
+      <w:proofErr w:type="spellEnd"/>
+      <w:r>
+        <w:t xml:space="preserve"> </w:t>
+      </w:r>
+      <w:proofErr w:type="spellStart"/>
+      <w:r>
+        <w:t>of</w:t>
+      </w:r>
+      <w:proofErr w:type="spellEnd"/>
+      <w:r>
+        <w:t xml:space="preserve"> </w:t>
+      </w:r>
+      <w:proofErr w:type="spellStart"/>
+      <w:r>
+        <w:t>your</w:t>
+      </w:r>
+      <w:proofErr w:type="spellEnd"/>
+      <w:r>
+        <w:t xml:space="preserve"> nodes IP. </w:t>
+      </w:r>
+      <w:proofErr w:type="spellStart"/>
+      <w:r>
+        <w:t>To</w:t>
+      </w:r>
+      <w:proofErr w:type="spellEnd"/>
+      <w:r>
+        <w:t xml:space="preserve"> </w:t>
+      </w:r>
+      <w:proofErr w:type="spellStart"/>
+      <w:r>
+        <w:t>check</w:t>
+      </w:r>
+      <w:proofErr w:type="spellEnd"/>
+      <w:r>
+        <w:t xml:space="preserve"> </w:t>
+      </w:r>
+      <w:proofErr w:type="spellStart"/>
+      <w:r>
+        <w:t>if</w:t>
+      </w:r>
+      <w:proofErr w:type="spellEnd"/>
+      <w:r>
+        <w:t xml:space="preserve"> </w:t>
+      </w:r>
+      <w:proofErr w:type="spellStart"/>
+      <w:r>
+        <w:t>your</w:t>
+      </w:r>
+      <w:proofErr w:type="spellEnd"/>
+      <w:r>
+        <w:t xml:space="preserve"> cluster </w:t>
+      </w:r>
+      <w:proofErr w:type="spellStart"/>
+      <w:r>
+        <w:t>is</w:t>
+      </w:r>
+      <w:proofErr w:type="spellEnd"/>
+      <w:r>
+        <w:t xml:space="preserve"> fine, stop </w:t>
+      </w:r>
+      <w:proofErr w:type="spellStart"/>
+      <w:r>
+        <w:t>that</w:t>
+      </w:r>
+      <w:proofErr w:type="spellEnd"/>
+      <w:r>
+        <w:t xml:space="preserve"> node </w:t>
+      </w:r>
+      <w:proofErr w:type="spellStart"/>
+      <w:r>
+        <w:t>and</w:t>
+      </w:r>
+      <w:proofErr w:type="spellEnd"/>
+      <w:r>
+        <w:t xml:space="preserve"> </w:t>
+      </w:r>
+      <w:proofErr w:type="spellStart"/>
+      <w:r>
+        <w:t>refresh</w:t>
+      </w:r>
+      <w:proofErr w:type="spellEnd"/>
+      <w:r>
+        <w:t xml:space="preserve"> </w:t>
+      </w:r>
+      <w:proofErr w:type="spellStart"/>
+      <w:r>
+        <w:t>the</w:t>
+      </w:r>
+      <w:proofErr w:type="spellEnd"/>
+      <w:r>
+        <w:t xml:space="preserve"> </w:t>
+      </w:r>
+      <w:proofErr w:type="spellStart"/>
+      <w:r>
+        <w:t>page</w:t>
+      </w:r>
+      <w:proofErr w:type="spellEnd"/>
+      <w:r>
+        <w:t xml:space="preserve">. The </w:t>
+      </w:r>
+      <w:proofErr w:type="spellStart"/>
+      <w:r>
+        <w:t>value</w:t>
+      </w:r>
+      <w:proofErr w:type="spellEnd"/>
+      <w:r>
+        <w:t xml:space="preserve"> </w:t>
+      </w:r>
+      <w:proofErr w:type="spellStart"/>
+      <w:r>
+        <w:t>printed</w:t>
+      </w:r>
+      <w:proofErr w:type="spellEnd"/>
+      <w:r>
+        <w:t xml:space="preserve"> </w:t>
+      </w:r>
+      <w:proofErr w:type="spellStart"/>
+      <w:r>
+        <w:t>will</w:t>
+      </w:r>
+      <w:proofErr w:type="spellEnd"/>
+      <w:r>
+        <w:t xml:space="preserve"> </w:t>
+      </w:r>
+      <w:proofErr w:type="spellStart"/>
+      <w:r>
+        <w:t>change</w:t>
+      </w:r>
+      <w:proofErr w:type="spellEnd"/>
+      <w:r>
+        <w:t>!</w:t>
+      </w:r>
     </w:p>
     <w:p>
       <w:pPr>
